--- a/TP1/TP1-Rapport_ final.docx
+++ b/TP1/TP1-Rapport_ final.docx
@@ -16,7 +16,7 @@
         <w:rPr>
           <w:rFonts w:ascii="Arial" w:hAnsi="Arial" w:cs="Arial"/>
           <w:noProof/>
-          <w:lang w:eastAsia="en-CA"/>
+          <w:lang w:val="en-US"/>
         </w:rPr>
         <w:drawing>
           <wp:inline distT="0" distB="0" distL="0" distR="0" wp14:anchorId="516550E1" wp14:editId="36DCB97B">
@@ -210,7 +210,7 @@
           <w:sz w:val="36"/>
           <w:lang w:val="fr-CA"/>
         </w:rPr>
-        <w:t>William Nzoukou-Tankou</w:t>
+        <w:t>William Tankou</w:t>
       </w:r>
     </w:p>
     <w:p>
@@ -222,14 +222,34 @@
           <w:lang w:val="fr-CA"/>
         </w:rPr>
       </w:pPr>
+      <w:proofErr w:type="spellStart"/>
       <w:r>
         <w:rPr>
           <w:rFonts w:ascii="Arial" w:hAnsi="Arial" w:cs="Arial"/>
           <w:sz w:val="36"/>
           <w:lang w:val="fr-CA"/>
         </w:rPr>
-        <w:t>Yury Vincent Sambale</w:t>
-      </w:r>
+        <w:t>Yury</w:t>
+      </w:r>
+      <w:proofErr w:type="spellEnd"/>
+      <w:r>
+        <w:rPr>
+          <w:rFonts w:ascii="Arial" w:hAnsi="Arial" w:cs="Arial"/>
+          <w:sz w:val="36"/>
+          <w:lang w:val="fr-CA"/>
+        </w:rPr>
+        <w:t xml:space="preserve"> Vincent </w:t>
+      </w:r>
+      <w:proofErr w:type="spellStart"/>
+      <w:r>
+        <w:rPr>
+          <w:rFonts w:ascii="Arial" w:hAnsi="Arial" w:cs="Arial"/>
+          <w:sz w:val="36"/>
+          <w:lang w:val="fr-CA"/>
+        </w:rPr>
+        <w:t>Sambale</w:t>
+      </w:r>
+      <w:proofErr w:type="spellEnd"/>
     </w:p>
     <w:p>
       <w:pPr>
@@ -240,14 +260,34 @@
           <w:lang w:val="fr-CA"/>
         </w:rPr>
       </w:pPr>
+      <w:proofErr w:type="spellStart"/>
       <w:r>
         <w:rPr>
           <w:rFonts w:ascii="Arial" w:hAnsi="Arial" w:cs="Arial"/>
           <w:sz w:val="36"/>
           <w:lang w:val="fr-CA"/>
         </w:rPr>
-        <w:t>Kokou Viwoto</w:t>
-      </w:r>
+        <w:t>Kokou</w:t>
+      </w:r>
+      <w:proofErr w:type="spellEnd"/>
+      <w:r>
+        <w:rPr>
+          <w:rFonts w:ascii="Arial" w:hAnsi="Arial" w:cs="Arial"/>
+          <w:sz w:val="36"/>
+          <w:lang w:val="fr-CA"/>
+        </w:rPr>
+        <w:t xml:space="preserve"> </w:t>
+      </w:r>
+      <w:proofErr w:type="spellStart"/>
+      <w:r>
+        <w:rPr>
+          <w:rFonts w:ascii="Arial" w:hAnsi="Arial" w:cs="Arial"/>
+          <w:sz w:val="36"/>
+          <w:lang w:val="fr-CA"/>
+        </w:rPr>
+        <w:t>Viwoto</w:t>
+      </w:r>
+      <w:proofErr w:type="spellEnd"/>
     </w:p>
     <w:p>
       <w:pPr>
@@ -333,7 +373,7 @@
     </w:p>
     <w:p>
       <w:pPr>
-        <w:pStyle w:val="Heading1"/>
+        <w:pStyle w:val="Titre1"/>
         <w:rPr>
           <w:rFonts w:ascii="Arial" w:hAnsi="Arial" w:cs="Arial"/>
           <w:lang w:val="fr-CA"/>
@@ -469,7 +509,7 @@
     </w:p>
     <w:p>
       <w:pPr>
-        <w:pStyle w:val="Heading1"/>
+        <w:pStyle w:val="Titre1"/>
         <w:rPr>
           <w:rFonts w:ascii="Arial" w:hAnsi="Arial" w:cs="Arial"/>
           <w:lang w:val="fr-CA"/>
@@ -670,7 +710,7 @@
       <w:hyperlink r:id="rId9" w:history="1">
         <w:r>
           <w:rPr>
-            <w:rStyle w:val="Hyperlink"/>
+            <w:rStyle w:val="Lienhypertexte"/>
             <w:rFonts w:ascii="Arial" w:hAnsi="Arial" w:cs="Arial"/>
             <w:sz w:val="24"/>
             <w:lang w:val="fr-CA"/>
@@ -801,7 +841,7 @@
     </w:p>
     <w:p>
       <w:pPr>
-        <w:pStyle w:val="Heading1"/>
+        <w:pStyle w:val="Titre1"/>
         <w:rPr>
           <w:rFonts w:ascii="Arial" w:hAnsi="Arial" w:cs="Arial"/>
           <w:lang w:val="fr-CA"/>
@@ -1074,13 +1114,23 @@
                 <w:lang w:val="en-US"/>
               </w:rPr>
             </w:pPr>
+            <w:proofErr w:type="spellStart"/>
             <w:r>
               <w:rPr>
                 <w:rFonts w:ascii="Arial" w:eastAsia="Times New Roman" w:hAnsi="Arial" w:cs="Arial"/>
                 <w:color w:val="000000"/>
                 <w:lang w:val="en-US"/>
               </w:rPr>
-              <w:t>Heure du crash</w:t>
+              <w:t>Heure</w:t>
+            </w:r>
+            <w:proofErr w:type="spellEnd"/>
+            <w:r>
+              <w:rPr>
+                <w:rFonts w:ascii="Arial" w:eastAsia="Times New Roman" w:hAnsi="Arial" w:cs="Arial"/>
+                <w:color w:val="000000"/>
+                <w:lang w:val="en-US"/>
+              </w:rPr>
+              <w:t xml:space="preserve"> du crash</w:t>
             </w:r>
           </w:p>
         </w:tc>
@@ -1146,13 +1196,23 @@
                 <w:lang w:val="en-US"/>
               </w:rPr>
             </w:pPr>
+            <w:proofErr w:type="spellStart"/>
             <w:r>
               <w:rPr>
                 <w:rFonts w:ascii="Arial" w:eastAsia="Times New Roman" w:hAnsi="Arial" w:cs="Arial"/>
                 <w:color w:val="000000"/>
                 <w:lang w:val="en-US"/>
               </w:rPr>
-              <w:t>Endroit du crash</w:t>
+              <w:t>Endroit</w:t>
+            </w:r>
+            <w:proofErr w:type="spellEnd"/>
+            <w:r>
+              <w:rPr>
+                <w:rFonts w:ascii="Arial" w:eastAsia="Times New Roman" w:hAnsi="Arial" w:cs="Arial"/>
+                <w:color w:val="000000"/>
+                <w:lang w:val="en-US"/>
+              </w:rPr>
+              <w:t xml:space="preserve"> du crash</w:t>
             </w:r>
           </w:p>
         </w:tc>
@@ -1185,13 +1245,23 @@
                 <w:lang w:val="en-US"/>
               </w:rPr>
             </w:pPr>
+            <w:proofErr w:type="spellStart"/>
             <w:r>
               <w:rPr>
                 <w:rFonts w:ascii="Arial" w:eastAsia="Times New Roman" w:hAnsi="Arial" w:cs="Arial"/>
                 <w:color w:val="000000"/>
                 <w:lang w:val="fr-CA"/>
               </w:rPr>
-              <w:t>Operator </w:t>
+              <w:t>Operator</w:t>
+            </w:r>
+            <w:proofErr w:type="spellEnd"/>
+            <w:r>
+              <w:rPr>
+                <w:rFonts w:ascii="Arial" w:eastAsia="Times New Roman" w:hAnsi="Arial" w:cs="Arial"/>
+                <w:color w:val="000000"/>
+                <w:lang w:val="fr-CA"/>
+              </w:rPr>
+              <w:t> </w:t>
             </w:r>
           </w:p>
         </w:tc>
@@ -1218,14 +1288,34 @@
                 <w:lang w:val="en-US"/>
               </w:rPr>
             </w:pPr>
+            <w:proofErr w:type="spellStart"/>
             <w:r>
               <w:rPr>
                 <w:rFonts w:ascii="Arial" w:eastAsia="Times New Roman" w:hAnsi="Arial" w:cs="Arial"/>
                 <w:color w:val="000000"/>
                 <w:lang w:val="en-US"/>
               </w:rPr>
-              <w:t>Opérateur de l'avion</w:t>
+              <w:t>Opérateur</w:t>
             </w:r>
+            <w:proofErr w:type="spellEnd"/>
+            <w:r>
+              <w:rPr>
+                <w:rFonts w:ascii="Arial" w:eastAsia="Times New Roman" w:hAnsi="Arial" w:cs="Arial"/>
+                <w:color w:val="000000"/>
+                <w:lang w:val="en-US"/>
+              </w:rPr>
+              <w:t xml:space="preserve"> de </w:t>
+            </w:r>
+            <w:proofErr w:type="spellStart"/>
+            <w:r>
+              <w:rPr>
+                <w:rFonts w:ascii="Arial" w:eastAsia="Times New Roman" w:hAnsi="Arial" w:cs="Arial"/>
+                <w:color w:val="000000"/>
+                <w:lang w:val="en-US"/>
+              </w:rPr>
+              <w:t>l'avion</w:t>
+            </w:r>
+            <w:proofErr w:type="spellEnd"/>
           </w:p>
         </w:tc>
       </w:tr>
@@ -1290,13 +1380,41 @@
                 <w:lang w:val="en-US"/>
               </w:rPr>
             </w:pPr>
+            <w:proofErr w:type="spellStart"/>
             <w:r>
               <w:rPr>
                 <w:rFonts w:ascii="Arial" w:eastAsia="Times New Roman" w:hAnsi="Arial" w:cs="Arial"/>
                 <w:color w:val="000000"/>
                 <w:lang w:val="en-US"/>
               </w:rPr>
-              <w:t xml:space="preserve">Numéro de vol  </w:t>
+              <w:t>Numéro</w:t>
+            </w:r>
+            <w:proofErr w:type="spellEnd"/>
+            <w:r>
+              <w:rPr>
+                <w:rFonts w:ascii="Arial" w:eastAsia="Times New Roman" w:hAnsi="Arial" w:cs="Arial"/>
+                <w:color w:val="000000"/>
+                <w:lang w:val="en-US"/>
+              </w:rPr>
+              <w:t xml:space="preserve"> de </w:t>
+            </w:r>
+            <w:proofErr w:type="spellStart"/>
+            <w:r>
+              <w:rPr>
+                <w:rFonts w:ascii="Arial" w:eastAsia="Times New Roman" w:hAnsi="Arial" w:cs="Arial"/>
+                <w:color w:val="000000"/>
+                <w:lang w:val="en-US"/>
+              </w:rPr>
+              <w:t>vol</w:t>
+            </w:r>
+            <w:proofErr w:type="spellEnd"/>
+            <w:r>
+              <w:rPr>
+                <w:rFonts w:ascii="Arial" w:eastAsia="Times New Roman" w:hAnsi="Arial" w:cs="Arial"/>
+                <w:color w:val="000000"/>
+                <w:lang w:val="en-US"/>
+              </w:rPr>
+              <w:t xml:space="preserve">  </w:t>
             </w:r>
           </w:p>
         </w:tc>
@@ -1362,14 +1480,34 @@
                 <w:lang w:val="en-US"/>
               </w:rPr>
             </w:pPr>
+            <w:proofErr w:type="spellStart"/>
             <w:r>
               <w:rPr>
                 <w:rFonts w:ascii="Arial" w:eastAsia="Times New Roman" w:hAnsi="Arial" w:cs="Arial"/>
                 <w:color w:val="000000"/>
                 <w:lang w:val="en-US"/>
               </w:rPr>
-              <w:t>Itinéraire prévu</w:t>
+              <w:t>Itinéraire</w:t>
             </w:r>
+            <w:proofErr w:type="spellEnd"/>
+            <w:r>
+              <w:rPr>
+                <w:rFonts w:ascii="Arial" w:eastAsia="Times New Roman" w:hAnsi="Arial" w:cs="Arial"/>
+                <w:color w:val="000000"/>
+                <w:lang w:val="en-US"/>
+              </w:rPr>
+              <w:t xml:space="preserve"> </w:t>
+            </w:r>
+            <w:proofErr w:type="spellStart"/>
+            <w:r>
+              <w:rPr>
+                <w:rFonts w:ascii="Arial" w:eastAsia="Times New Roman" w:hAnsi="Arial" w:cs="Arial"/>
+                <w:color w:val="000000"/>
+                <w:lang w:val="en-US"/>
+              </w:rPr>
+              <w:t>prévu</w:t>
+            </w:r>
+            <w:proofErr w:type="spellEnd"/>
           </w:p>
         </w:tc>
       </w:tr>
@@ -1434,14 +1572,34 @@
                 <w:lang w:val="en-US"/>
               </w:rPr>
             </w:pPr>
+            <w:proofErr w:type="spellStart"/>
             <w:r>
               <w:rPr>
                 <w:rFonts w:ascii="Arial" w:eastAsia="Times New Roman" w:hAnsi="Arial" w:cs="Arial"/>
                 <w:color w:val="000000"/>
                 <w:lang w:val="en-US"/>
               </w:rPr>
-              <w:t>Modèle d’avion</w:t>
+              <w:t>Modèle</w:t>
             </w:r>
+            <w:proofErr w:type="spellEnd"/>
+            <w:r>
+              <w:rPr>
+                <w:rFonts w:ascii="Arial" w:eastAsia="Times New Roman" w:hAnsi="Arial" w:cs="Arial"/>
+                <w:color w:val="000000"/>
+                <w:lang w:val="en-US"/>
+              </w:rPr>
+              <w:t xml:space="preserve"> </w:t>
+            </w:r>
+            <w:proofErr w:type="spellStart"/>
+            <w:r>
+              <w:rPr>
+                <w:rFonts w:ascii="Arial" w:eastAsia="Times New Roman" w:hAnsi="Arial" w:cs="Arial"/>
+                <w:color w:val="000000"/>
+                <w:lang w:val="en-US"/>
+              </w:rPr>
+              <w:t>d’avion</w:t>
+            </w:r>
+            <w:proofErr w:type="spellEnd"/>
           </w:p>
         </w:tc>
       </w:tr>
@@ -1545,13 +1703,23 @@
                 <w:lang w:val="en-US"/>
               </w:rPr>
             </w:pPr>
+            <w:proofErr w:type="spellStart"/>
             <w:r>
               <w:rPr>
                 <w:rFonts w:ascii="Arial" w:eastAsia="Times New Roman" w:hAnsi="Arial" w:cs="Arial"/>
                 <w:color w:val="000000"/>
                 <w:lang w:val="fr-CA"/>
               </w:rPr>
-              <w:t>Cn.In </w:t>
+              <w:t>Cn.In</w:t>
+            </w:r>
+            <w:proofErr w:type="spellEnd"/>
+            <w:r>
+              <w:rPr>
+                <w:rFonts w:ascii="Arial" w:eastAsia="Times New Roman" w:hAnsi="Arial" w:cs="Arial"/>
+                <w:color w:val="000000"/>
+                <w:lang w:val="fr-CA"/>
+              </w:rPr>
+              <w:t> </w:t>
             </w:r>
           </w:p>
         </w:tc>
@@ -1578,14 +1746,34 @@
                 <w:lang w:val="en-US"/>
               </w:rPr>
             </w:pPr>
+            <w:proofErr w:type="spellStart"/>
             <w:r>
               <w:rPr>
                 <w:rFonts w:ascii="Arial" w:eastAsia="Times New Roman" w:hAnsi="Arial" w:cs="Arial"/>
                 <w:color w:val="000000"/>
                 <w:lang w:val="en-US"/>
               </w:rPr>
-              <w:t>Aucune description fournie</w:t>
+              <w:t>Aucune</w:t>
             </w:r>
+            <w:proofErr w:type="spellEnd"/>
+            <w:r>
+              <w:rPr>
+                <w:rFonts w:ascii="Arial" w:eastAsia="Times New Roman" w:hAnsi="Arial" w:cs="Arial"/>
+                <w:color w:val="000000"/>
+                <w:lang w:val="en-US"/>
+              </w:rPr>
+              <w:t xml:space="preserve"> description </w:t>
+            </w:r>
+            <w:proofErr w:type="spellStart"/>
+            <w:r>
+              <w:rPr>
+                <w:rFonts w:ascii="Arial" w:eastAsia="Times New Roman" w:hAnsi="Arial" w:cs="Arial"/>
+                <w:color w:val="000000"/>
+                <w:lang w:val="en-US"/>
+              </w:rPr>
+              <w:t>fournie</w:t>
+            </w:r>
+            <w:proofErr w:type="spellEnd"/>
           </w:p>
         </w:tc>
       </w:tr>
@@ -1617,13 +1805,23 @@
                 <w:lang w:val="en-US"/>
               </w:rPr>
             </w:pPr>
+            <w:proofErr w:type="spellStart"/>
             <w:r>
               <w:rPr>
                 <w:rFonts w:ascii="Arial" w:eastAsia="Times New Roman" w:hAnsi="Arial" w:cs="Arial"/>
                 <w:color w:val="000000"/>
                 <w:lang w:val="fr-CA"/>
               </w:rPr>
-              <w:t>Aboard </w:t>
+              <w:t>Aboard</w:t>
+            </w:r>
+            <w:proofErr w:type="spellEnd"/>
+            <w:r>
+              <w:rPr>
+                <w:rFonts w:ascii="Arial" w:eastAsia="Times New Roman" w:hAnsi="Arial" w:cs="Arial"/>
+                <w:color w:val="000000"/>
+                <w:lang w:val="fr-CA"/>
+              </w:rPr>
+              <w:t> </w:t>
             </w:r>
           </w:p>
         </w:tc>
@@ -1689,13 +1887,23 @@
                 <w:lang w:val="en-US"/>
               </w:rPr>
             </w:pPr>
+            <w:proofErr w:type="spellStart"/>
             <w:r>
               <w:rPr>
                 <w:rFonts w:ascii="Arial" w:eastAsia="Times New Roman" w:hAnsi="Arial" w:cs="Arial"/>
                 <w:color w:val="000000"/>
                 <w:lang w:val="fr-CA"/>
               </w:rPr>
-              <w:t>Fatalities </w:t>
+              <w:t>Fatalities</w:t>
+            </w:r>
+            <w:proofErr w:type="spellEnd"/>
+            <w:r>
+              <w:rPr>
+                <w:rFonts w:ascii="Arial" w:eastAsia="Times New Roman" w:hAnsi="Arial" w:cs="Arial"/>
+                <w:color w:val="000000"/>
+                <w:lang w:val="fr-CA"/>
+              </w:rPr>
+              <w:t> </w:t>
             </w:r>
           </w:p>
         </w:tc>
@@ -1728,8 +1936,36 @@
                 <w:color w:val="000000"/>
                 <w:lang w:val="en-US"/>
               </w:rPr>
-              <w:t xml:space="preserve"> Nombre de morts</w:t>
+              <w:t xml:space="preserve"> </w:t>
             </w:r>
+            <w:proofErr w:type="spellStart"/>
+            <w:r>
+              <w:rPr>
+                <w:rFonts w:ascii="Arial" w:eastAsia="Times New Roman" w:hAnsi="Arial" w:cs="Arial"/>
+                <w:color w:val="000000"/>
+                <w:lang w:val="en-US"/>
+              </w:rPr>
+              <w:t>Nombre</w:t>
+            </w:r>
+            <w:proofErr w:type="spellEnd"/>
+            <w:r>
+              <w:rPr>
+                <w:rFonts w:ascii="Arial" w:eastAsia="Times New Roman" w:hAnsi="Arial" w:cs="Arial"/>
+                <w:color w:val="000000"/>
+                <w:lang w:val="en-US"/>
+              </w:rPr>
+              <w:t xml:space="preserve"> de </w:t>
+            </w:r>
+            <w:proofErr w:type="spellStart"/>
+            <w:r>
+              <w:rPr>
+                <w:rFonts w:ascii="Arial" w:eastAsia="Times New Roman" w:hAnsi="Arial" w:cs="Arial"/>
+                <w:color w:val="000000"/>
+                <w:lang w:val="en-US"/>
+              </w:rPr>
+              <w:t>morts</w:t>
+            </w:r>
+            <w:proofErr w:type="spellEnd"/>
           </w:p>
         </w:tc>
       </w:tr>
@@ -1794,14 +2030,34 @@
                 <w:lang w:val="en-US"/>
               </w:rPr>
             </w:pPr>
+            <w:proofErr w:type="spellStart"/>
             <w:r>
               <w:rPr>
                 <w:rFonts w:ascii="Arial" w:eastAsia="Times New Roman" w:hAnsi="Arial" w:cs="Arial"/>
                 <w:color w:val="000000"/>
                 <w:lang w:val="en-US"/>
               </w:rPr>
-              <w:t>Aucune description fournie</w:t>
+              <w:t>Aucune</w:t>
             </w:r>
+            <w:proofErr w:type="spellEnd"/>
+            <w:r>
+              <w:rPr>
+                <w:rFonts w:ascii="Arial" w:eastAsia="Times New Roman" w:hAnsi="Arial" w:cs="Arial"/>
+                <w:color w:val="000000"/>
+                <w:lang w:val="en-US"/>
+              </w:rPr>
+              <w:t xml:space="preserve"> description </w:t>
+            </w:r>
+            <w:proofErr w:type="spellStart"/>
+            <w:r>
+              <w:rPr>
+                <w:rFonts w:ascii="Arial" w:eastAsia="Times New Roman" w:hAnsi="Arial" w:cs="Arial"/>
+                <w:color w:val="000000"/>
+                <w:lang w:val="en-US"/>
+              </w:rPr>
+              <w:t>fournie</w:t>
+            </w:r>
+            <w:proofErr w:type="spellEnd"/>
           </w:p>
         </w:tc>
       </w:tr>
@@ -1833,13 +2089,23 @@
                 <w:lang w:val="en-US"/>
               </w:rPr>
             </w:pPr>
+            <w:proofErr w:type="spellStart"/>
             <w:r>
               <w:rPr>
                 <w:rFonts w:ascii="Arial" w:eastAsia="Times New Roman" w:hAnsi="Arial" w:cs="Arial"/>
                 <w:color w:val="000000"/>
                 <w:lang w:val="fr-CA"/>
               </w:rPr>
-              <w:t>Summary </w:t>
+              <w:t>Summary</w:t>
+            </w:r>
+            <w:proofErr w:type="spellEnd"/>
+            <w:r>
+              <w:rPr>
+                <w:rFonts w:ascii="Arial" w:eastAsia="Times New Roman" w:hAnsi="Arial" w:cs="Arial"/>
+                <w:color w:val="000000"/>
+                <w:lang w:val="fr-CA"/>
+              </w:rPr>
+              <w:t> </w:t>
             </w:r>
           </w:p>
         </w:tc>
@@ -1888,16 +2154,16 @@
     </w:tbl>
     <w:p>
       <w:pPr>
-        <w:pStyle w:val="Heading2"/>
-        <w:rPr>
-          <w:rFonts w:ascii="Arial" w:hAnsi="Arial" w:cs="Arial"/>
-          <w:lang w:val="fr-CA"/>
-        </w:rPr>
-      </w:pPr>
-    </w:p>
-    <w:p>
-      <w:pPr>
-        <w:pStyle w:val="Heading1"/>
+        <w:pStyle w:val="Titre2"/>
+        <w:rPr>
+          <w:rFonts w:ascii="Arial" w:hAnsi="Arial" w:cs="Arial"/>
+          <w:lang w:val="fr-CA"/>
+        </w:rPr>
+      </w:pPr>
+    </w:p>
+    <w:p>
+      <w:pPr>
+        <w:pStyle w:val="Titre1"/>
         <w:rPr>
           <w:rFonts w:ascii="Arial" w:hAnsi="Arial" w:cs="Arial"/>
           <w:lang w:val="fr-CA"/>
@@ -1942,7 +2208,7 @@
     </w:p>
     <w:p>
       <w:pPr>
-        <w:pStyle w:val="ListParagraph"/>
+        <w:pStyle w:val="Paragraphedeliste"/>
         <w:numPr>
           <w:ilvl w:val="0"/>
           <w:numId w:val="7"/>
@@ -1976,7 +2242,7 @@
     </w:p>
     <w:p>
       <w:pPr>
-        <w:pStyle w:val="ListParagraph"/>
+        <w:pStyle w:val="Paragraphedeliste"/>
         <w:numPr>
           <w:ilvl w:val="0"/>
           <w:numId w:val="7"/>
@@ -2039,7 +2305,7 @@
     </w:p>
     <w:p>
       <w:pPr>
-        <w:pStyle w:val="ListParagraph"/>
+        <w:pStyle w:val="Paragraphedeliste"/>
         <w:numPr>
           <w:ilvl w:val="0"/>
           <w:numId w:val="7"/>
@@ -2082,7 +2348,7 @@
     </w:p>
     <w:p>
       <w:pPr>
-        <w:pStyle w:val="ListParagraph"/>
+        <w:pStyle w:val="Paragraphedeliste"/>
         <w:numPr>
           <w:ilvl w:val="0"/>
           <w:numId w:val="7"/>
@@ -2122,6 +2388,7 @@
         </w:rPr>
         <w:t xml:space="preserve"> au fait que la saisie des données </w:t>
       </w:r>
+      <w:proofErr w:type="gramStart"/>
       <w:r>
         <w:rPr>
           <w:rFonts w:ascii="Arial" w:hAnsi="Arial" w:cs="Arial"/>
@@ -2129,12 +2396,22 @@
           <w:szCs w:val="24"/>
           <w:lang w:val="fr-CA"/>
         </w:rPr>
-        <w:t>a été faites manuellement</w:t>
-      </w:r>
-    </w:p>
-    <w:p>
-      <w:pPr>
-        <w:pStyle w:val="ListParagraph"/>
+        <w:t>a</w:t>
+      </w:r>
+      <w:proofErr w:type="gramEnd"/>
+      <w:r>
+        <w:rPr>
+          <w:rFonts w:ascii="Arial" w:hAnsi="Arial" w:cs="Arial"/>
+          <w:sz w:val="24"/>
+          <w:szCs w:val="24"/>
+          <w:lang w:val="fr-CA"/>
+        </w:rPr>
+        <w:t xml:space="preserve"> été faites manuellement</w:t>
+      </w:r>
+    </w:p>
+    <w:p>
+      <w:pPr>
+        <w:pStyle w:val="Paragraphedeliste"/>
         <w:numPr>
           <w:ilvl w:val="0"/>
           <w:numId w:val="7"/>
@@ -2159,7 +2436,7 @@
     </w:p>
     <w:p>
       <w:pPr>
-        <w:pStyle w:val="Heading1"/>
+        <w:pStyle w:val="Titre1"/>
         <w:rPr>
           <w:rFonts w:ascii="Arial" w:hAnsi="Arial" w:cs="Arial"/>
           <w:lang w:val="fr-CA"/>
@@ -2206,7 +2483,7 @@
     </w:p>
     <w:p>
       <w:pPr>
-        <w:pStyle w:val="ListParagraph"/>
+        <w:pStyle w:val="Paragraphedeliste"/>
         <w:numPr>
           <w:ilvl w:val="0"/>
           <w:numId w:val="8"/>
@@ -2246,7 +2523,7 @@
     </w:p>
     <w:p>
       <w:pPr>
-        <w:pStyle w:val="ListParagraph"/>
+        <w:pStyle w:val="Paragraphedeliste"/>
         <w:numPr>
           <w:ilvl w:val="0"/>
           <w:numId w:val="8"/>
@@ -2285,7 +2562,7 @@
     </w:p>
     <w:p>
       <w:pPr>
-        <w:pStyle w:val="ListParagraph"/>
+        <w:pStyle w:val="Paragraphedeliste"/>
         <w:numPr>
           <w:ilvl w:val="0"/>
           <w:numId w:val="8"/>
@@ -2308,7 +2585,7 @@
     </w:p>
     <w:p>
       <w:pPr>
-        <w:pStyle w:val="ListParagraph"/>
+        <w:pStyle w:val="Paragraphedeliste"/>
         <w:numPr>
           <w:ilvl w:val="0"/>
           <w:numId w:val="8"/>
@@ -2331,7 +2608,7 @@
     </w:p>
     <w:p>
       <w:pPr>
-        <w:pStyle w:val="ListParagraph"/>
+        <w:pStyle w:val="Paragraphedeliste"/>
         <w:numPr>
           <w:ilvl w:val="0"/>
           <w:numId w:val="8"/>
@@ -2370,7 +2647,7 @@
     </w:p>
     <w:p>
       <w:pPr>
-        <w:pStyle w:val="ListParagraph"/>
+        <w:pStyle w:val="Paragraphedeliste"/>
         <w:numPr>
           <w:ilvl w:val="0"/>
           <w:numId w:val="8"/>
@@ -2401,7 +2678,7 @@
     </w:p>
     <w:p>
       <w:pPr>
-        <w:pStyle w:val="ListParagraph"/>
+        <w:pStyle w:val="Paragraphedeliste"/>
         <w:numPr>
           <w:ilvl w:val="0"/>
           <w:numId w:val="8"/>
@@ -2424,7 +2701,7 @@
     </w:p>
     <w:p>
       <w:pPr>
-        <w:pStyle w:val="ListParagraph"/>
+        <w:pStyle w:val="Paragraphedeliste"/>
         <w:numPr>
           <w:ilvl w:val="0"/>
           <w:numId w:val="8"/>
@@ -2447,7 +2724,7 @@
     </w:p>
     <w:p>
       <w:pPr>
-        <w:pStyle w:val="ListParagraph"/>
+        <w:pStyle w:val="Paragraphedeliste"/>
         <w:numPr>
           <w:ilvl w:val="0"/>
           <w:numId w:val="8"/>
@@ -2470,7 +2747,7 @@
     </w:p>
     <w:p>
       <w:pPr>
-        <w:pStyle w:val="ListParagraph"/>
+        <w:pStyle w:val="Paragraphedeliste"/>
         <w:numPr>
           <w:ilvl w:val="0"/>
           <w:numId w:val="8"/>
@@ -2501,7 +2778,7 @@
     </w:p>
     <w:p>
       <w:pPr>
-        <w:pStyle w:val="Heading1"/>
+        <w:pStyle w:val="Titre1"/>
         <w:rPr>
           <w:rFonts w:ascii="Arial" w:hAnsi="Arial" w:cs="Arial"/>
           <w:lang w:val="fr-CA"/>
@@ -2542,7 +2819,7 @@
     </w:p>
     <w:p>
       <w:pPr>
-        <w:pStyle w:val="ListParagraph"/>
+        <w:pStyle w:val="Paragraphedeliste"/>
         <w:numPr>
           <w:ilvl w:val="0"/>
           <w:numId w:val="10"/>
@@ -2553,6 +2830,7 @@
           <w:lang w:val="fr-CA"/>
         </w:rPr>
       </w:pPr>
+      <w:proofErr w:type="spellStart"/>
       <w:r>
         <w:rPr>
           <w:rFonts w:ascii="Arial" w:hAnsi="Arial" w:cs="Arial"/>
@@ -2561,10 +2839,11 @@
         </w:rPr>
         <w:t>ggmap</w:t>
       </w:r>
-    </w:p>
-    <w:p>
-      <w:pPr>
-        <w:pStyle w:val="ListParagraph"/>
+      <w:proofErr w:type="spellEnd"/>
+    </w:p>
+    <w:p>
+      <w:pPr>
+        <w:pStyle w:val="Paragraphedeliste"/>
         <w:numPr>
           <w:ilvl w:val="0"/>
           <w:numId w:val="10"/>
@@ -2575,6 +2854,7 @@
           <w:lang w:val="fr-CA"/>
         </w:rPr>
       </w:pPr>
+      <w:proofErr w:type="spellStart"/>
       <w:r>
         <w:rPr>
           <w:rFonts w:ascii="Arial" w:hAnsi="Arial" w:cs="Arial"/>
@@ -2583,10 +2863,11 @@
         </w:rPr>
         <w:t>plyr</w:t>
       </w:r>
-    </w:p>
-    <w:p>
-      <w:pPr>
-        <w:pStyle w:val="ListParagraph"/>
+      <w:proofErr w:type="spellEnd"/>
+    </w:p>
+    <w:p>
+      <w:pPr>
+        <w:pStyle w:val="Paragraphedeliste"/>
         <w:numPr>
           <w:ilvl w:val="0"/>
           <w:numId w:val="10"/>
@@ -2597,6 +2878,7 @@
           <w:lang w:val="fr-CA"/>
         </w:rPr>
       </w:pPr>
+      <w:proofErr w:type="spellStart"/>
       <w:r>
         <w:rPr>
           <w:rFonts w:ascii="Arial" w:hAnsi="Arial" w:cs="Arial"/>
@@ -2605,49 +2887,50 @@
         </w:rPr>
         <w:t>data.table</w:t>
       </w:r>
-    </w:p>
-    <w:p>
-      <w:pPr>
-        <w:pStyle w:val="Heading1"/>
-        <w:rPr>
-          <w:rFonts w:ascii="Arial" w:hAnsi="Arial" w:cs="Arial"/>
-          <w:lang w:val="fr-CA"/>
-        </w:rPr>
-      </w:pPr>
-    </w:p>
-    <w:p>
-      <w:pPr>
-        <w:pStyle w:val="Heading1"/>
-        <w:rPr>
-          <w:rFonts w:ascii="Arial" w:hAnsi="Arial" w:cs="Arial"/>
-          <w:lang w:val="fr-CA"/>
-        </w:rPr>
-      </w:pPr>
-    </w:p>
-    <w:p>
-      <w:pPr>
-        <w:rPr>
-          <w:lang w:val="fr-CA"/>
-        </w:rPr>
-      </w:pPr>
-    </w:p>
-    <w:p>
-      <w:pPr>
-        <w:rPr>
-          <w:lang w:val="fr-CA"/>
-        </w:rPr>
-      </w:pPr>
-    </w:p>
-    <w:p>
-      <w:pPr>
-        <w:rPr>
-          <w:lang w:val="fr-CA"/>
-        </w:rPr>
-      </w:pPr>
-    </w:p>
-    <w:p>
-      <w:pPr>
-        <w:pStyle w:val="Heading1"/>
+      <w:proofErr w:type="spellEnd"/>
+    </w:p>
+    <w:p>
+      <w:pPr>
+        <w:pStyle w:val="Titre1"/>
+        <w:rPr>
+          <w:rFonts w:ascii="Arial" w:hAnsi="Arial" w:cs="Arial"/>
+          <w:lang w:val="fr-CA"/>
+        </w:rPr>
+      </w:pPr>
+    </w:p>
+    <w:p>
+      <w:pPr>
+        <w:pStyle w:val="Titre1"/>
+        <w:rPr>
+          <w:rFonts w:ascii="Arial" w:hAnsi="Arial" w:cs="Arial"/>
+          <w:lang w:val="fr-CA"/>
+        </w:rPr>
+      </w:pPr>
+    </w:p>
+    <w:p>
+      <w:pPr>
+        <w:rPr>
+          <w:lang w:val="fr-CA"/>
+        </w:rPr>
+      </w:pPr>
+    </w:p>
+    <w:p>
+      <w:pPr>
+        <w:rPr>
+          <w:lang w:val="fr-CA"/>
+        </w:rPr>
+      </w:pPr>
+    </w:p>
+    <w:p>
+      <w:pPr>
+        <w:rPr>
+          <w:lang w:val="fr-CA"/>
+        </w:rPr>
+      </w:pPr>
+    </w:p>
+    <w:p>
+      <w:pPr>
+        <w:pStyle w:val="Titre1"/>
         <w:rPr>
           <w:rFonts w:ascii="Arial" w:hAnsi="Arial" w:cs="Arial"/>
           <w:lang w:val="fr-CA"/>
@@ -2679,7 +2962,7 @@
     </w:p>
     <w:p>
       <w:pPr>
-        <w:pStyle w:val="Heading2"/>
+        <w:pStyle w:val="Titre2"/>
         <w:rPr>
           <w:rFonts w:ascii="Arial" w:hAnsi="Arial" w:cs="Arial"/>
           <w:lang w:val="fr-CA"/>
@@ -2724,7 +3007,7 @@
     </w:p>
     <w:p>
       <w:pPr>
-        <w:pStyle w:val="Heading3"/>
+        <w:pStyle w:val="Titre3"/>
         <w:ind w:left="720"/>
         <w:rPr>
           <w:rFonts w:ascii="Arial" w:hAnsi="Arial" w:cs="Arial"/>
@@ -2782,7 +3065,7 @@
     </w:p>
     <w:p>
       <w:pPr>
-        <w:pStyle w:val="Heading3"/>
+        <w:pStyle w:val="Titre3"/>
         <w:ind w:left="720"/>
         <w:rPr>
           <w:rFonts w:ascii="Arial" w:hAnsi="Arial" w:cs="Arial"/>
@@ -2799,7 +3082,7 @@
     </w:p>
     <w:p>
       <w:pPr>
-        <w:pStyle w:val="ListParagraph"/>
+        <w:pStyle w:val="Paragraphedeliste"/>
         <w:numPr>
           <w:ilvl w:val="0"/>
           <w:numId w:val="14"/>
@@ -2817,12 +3100,48 @@
           <w:sz w:val="24"/>
           <w:lang w:val="fr-CA"/>
         </w:rPr>
-        <w:t>Extraction de l’année (les 4 derniers caractères) de la variable « Date » à l’aide de la fonction substr et application de ce vecteur a la variable à « Annee »</w:t>
-      </w:r>
-    </w:p>
-    <w:p>
-      <w:pPr>
-        <w:pStyle w:val="ListParagraph"/>
+        <w:t xml:space="preserve">Extraction de l’année (les 4 derniers caractères) de la variable « Date » à l’aide de la fonction </w:t>
+      </w:r>
+      <w:proofErr w:type="spellStart"/>
+      <w:r>
+        <w:rPr>
+          <w:rFonts w:ascii="Arial" w:hAnsi="Arial" w:cs="Arial"/>
+          <w:sz w:val="24"/>
+          <w:lang w:val="fr-CA"/>
+        </w:rPr>
+        <w:t>substr</w:t>
+      </w:r>
+      <w:proofErr w:type="spellEnd"/>
+      <w:r>
+        <w:rPr>
+          <w:rFonts w:ascii="Arial" w:hAnsi="Arial" w:cs="Arial"/>
+          <w:sz w:val="24"/>
+          <w:lang w:val="fr-CA"/>
+        </w:rPr>
+        <w:t xml:space="preserve"> et application de ce vecteur a la variable à « </w:t>
+      </w:r>
+      <w:proofErr w:type="spellStart"/>
+      <w:r>
+        <w:rPr>
+          <w:rFonts w:ascii="Arial" w:hAnsi="Arial" w:cs="Arial"/>
+          <w:sz w:val="24"/>
+          <w:lang w:val="fr-CA"/>
+        </w:rPr>
+        <w:t>Annee</w:t>
+      </w:r>
+      <w:proofErr w:type="spellEnd"/>
+      <w:r>
+        <w:rPr>
+          <w:rFonts w:ascii="Arial" w:hAnsi="Arial" w:cs="Arial"/>
+          <w:sz w:val="24"/>
+          <w:lang w:val="fr-CA"/>
+        </w:rPr>
+        <w:t> »</w:t>
+      </w:r>
+    </w:p>
+    <w:p>
+      <w:pPr>
+        <w:pStyle w:val="Paragraphedeliste"/>
         <w:numPr>
           <w:ilvl w:val="0"/>
           <w:numId w:val="14"/>
@@ -2840,7 +3159,33 @@
           <w:sz w:val="24"/>
           <w:lang w:val="fr-CA"/>
         </w:rPr>
-        <w:t>Combination du vecteur appelé « Annee »  et d’une par</w:t>
+        <w:t>Combinaison</w:t>
+      </w:r>
+      <w:r>
+        <w:rPr>
+          <w:rFonts w:ascii="Arial" w:hAnsi="Arial" w:cs="Arial"/>
+          <w:sz w:val="24"/>
+          <w:lang w:val="fr-CA"/>
+        </w:rPr>
+        <w:t xml:space="preserve"> du vecteur appelé « </w:t>
+      </w:r>
+      <w:proofErr w:type="spellStart"/>
+      <w:r>
+        <w:rPr>
+          <w:rFonts w:ascii="Arial" w:hAnsi="Arial" w:cs="Arial"/>
+          <w:sz w:val="24"/>
+          <w:lang w:val="fr-CA"/>
+        </w:rPr>
+        <w:t>Annee</w:t>
+      </w:r>
+      <w:proofErr w:type="spellEnd"/>
+      <w:r>
+        <w:rPr>
+          <w:rFonts w:ascii="Arial" w:hAnsi="Arial" w:cs="Arial"/>
+          <w:sz w:val="24"/>
+          <w:lang w:val="fr-CA"/>
+        </w:rPr>
+        <w:t> »  et d’une par</w:t>
       </w:r>
       <w:r>
         <w:rPr>
@@ -2856,12 +3201,48 @@
           <w:sz w:val="24"/>
           <w:lang w:val="fr-CA"/>
         </w:rPr>
-        <w:t xml:space="preserve"> « table_temporaire » à l’aide de la fonction cbind. </w:t>
-      </w:r>
-    </w:p>
-    <w:p>
-      <w:pPr>
-        <w:pStyle w:val="ListParagraph"/>
+        <w:t xml:space="preserve"> « </w:t>
+      </w:r>
+      <w:proofErr w:type="spellStart"/>
+      <w:r>
+        <w:rPr>
+          <w:rFonts w:ascii="Arial" w:hAnsi="Arial" w:cs="Arial"/>
+          <w:sz w:val="24"/>
+          <w:lang w:val="fr-CA"/>
+        </w:rPr>
+        <w:t>table_temporaire</w:t>
+      </w:r>
+      <w:proofErr w:type="spellEnd"/>
+      <w:r>
+        <w:rPr>
+          <w:rFonts w:ascii="Arial" w:hAnsi="Arial" w:cs="Arial"/>
+          <w:sz w:val="24"/>
+          <w:lang w:val="fr-CA"/>
+        </w:rPr>
+        <w:t xml:space="preserve"> » à l’aide de la fonction </w:t>
+      </w:r>
+      <w:proofErr w:type="spellStart"/>
+      <w:r>
+        <w:rPr>
+          <w:rFonts w:ascii="Arial" w:hAnsi="Arial" w:cs="Arial"/>
+          <w:sz w:val="24"/>
+          <w:lang w:val="fr-CA"/>
+        </w:rPr>
+        <w:t>cbind</w:t>
+      </w:r>
+      <w:proofErr w:type="spellEnd"/>
+      <w:r>
+        <w:rPr>
+          <w:rFonts w:ascii="Arial" w:hAnsi="Arial" w:cs="Arial"/>
+          <w:sz w:val="24"/>
+          <w:lang w:val="fr-CA"/>
+        </w:rPr>
+        <w:t xml:space="preserve">. </w:t>
+      </w:r>
+    </w:p>
+    <w:p>
+      <w:pPr>
+        <w:pStyle w:val="Paragraphedeliste"/>
         <w:numPr>
           <w:ilvl w:val="0"/>
           <w:numId w:val="14"/>
@@ -2879,15 +3260,33 @@
           <w:sz w:val="24"/>
           <w:lang w:val="fr-CA"/>
         </w:rPr>
-        <w:t>Appel de la fonction « trouver_</w:t>
-      </w:r>
-      <w:r>
-        <w:rPr>
-          <w:rFonts w:ascii="Arial" w:hAnsi="Arial" w:cs="Arial"/>
-          <w:sz w:val="24"/>
-          <w:lang w:val="fr-CA"/>
-        </w:rPr>
-        <w:t>frequence » et application du ré</w:t>
+        <w:t>Appel de la fonction « </w:t>
+      </w:r>
+      <w:proofErr w:type="spellStart"/>
+      <w:r>
+        <w:rPr>
+          <w:rFonts w:ascii="Arial" w:hAnsi="Arial" w:cs="Arial"/>
+          <w:sz w:val="24"/>
+          <w:lang w:val="fr-CA"/>
+        </w:rPr>
+        <w:t>trouver_</w:t>
+      </w:r>
+      <w:r>
+        <w:rPr>
+          <w:rFonts w:ascii="Arial" w:hAnsi="Arial" w:cs="Arial"/>
+          <w:sz w:val="24"/>
+          <w:lang w:val="fr-CA"/>
+        </w:rPr>
+        <w:t>frequence</w:t>
+      </w:r>
+      <w:proofErr w:type="spellEnd"/>
+      <w:r>
+        <w:rPr>
+          <w:rFonts w:ascii="Arial" w:hAnsi="Arial" w:cs="Arial"/>
+          <w:sz w:val="24"/>
+          <w:lang w:val="fr-CA"/>
+        </w:rPr>
+        <w:t> » et application du ré</w:t>
       </w:r>
       <w:r>
         <w:rPr>
@@ -2900,7 +3299,7 @@
     </w:p>
     <w:p>
       <w:pPr>
-        <w:pStyle w:val="ListParagraph"/>
+        <w:pStyle w:val="Paragraphedeliste"/>
         <w:numPr>
           <w:ilvl w:val="0"/>
           <w:numId w:val="14"/>
@@ -2918,15 +3317,43 @@
           <w:sz w:val="24"/>
           <w:lang w:val="fr-CA"/>
         </w:rPr>
-        <w:t>Création d’un data.frame</w:t>
-      </w:r>
-      <w:r>
-        <w:rPr>
-          <w:rFonts w:ascii="Arial" w:hAnsi="Arial" w:cs="Arial"/>
-          <w:sz w:val="24"/>
-          <w:lang w:val="fr-CA"/>
-        </w:rPr>
-        <w:t xml:space="preserve"> appelé « table_occurence_annee »</w:t>
+        <w:t xml:space="preserve">Création d’un </w:t>
+      </w:r>
+      <w:proofErr w:type="spellStart"/>
+      <w:r>
+        <w:rPr>
+          <w:rFonts w:ascii="Arial" w:hAnsi="Arial" w:cs="Arial"/>
+          <w:sz w:val="24"/>
+          <w:lang w:val="fr-CA"/>
+        </w:rPr>
+        <w:t>data.frame</w:t>
+      </w:r>
+      <w:proofErr w:type="spellEnd"/>
+      <w:r>
+        <w:rPr>
+          <w:rFonts w:ascii="Arial" w:hAnsi="Arial" w:cs="Arial"/>
+          <w:sz w:val="24"/>
+          <w:lang w:val="fr-CA"/>
+        </w:rPr>
+        <w:t xml:space="preserve"> appelé « </w:t>
+      </w:r>
+      <w:proofErr w:type="spellStart"/>
+      <w:r>
+        <w:rPr>
+          <w:rFonts w:ascii="Arial" w:hAnsi="Arial" w:cs="Arial"/>
+          <w:sz w:val="24"/>
+          <w:lang w:val="fr-CA"/>
+        </w:rPr>
+        <w:t>table_occurence_annee</w:t>
+      </w:r>
+      <w:proofErr w:type="spellEnd"/>
+      <w:r>
+        <w:rPr>
+          <w:rFonts w:ascii="Arial" w:hAnsi="Arial" w:cs="Arial"/>
+          <w:sz w:val="24"/>
+          <w:lang w:val="fr-CA"/>
+        </w:rPr>
+        <w:t> »</w:t>
       </w:r>
       <w:r>
         <w:rPr>
@@ -2942,12 +3369,22 @@
           <w:sz w:val="24"/>
           <w:lang w:val="fr-CA"/>
         </w:rPr>
-        <w:t>années sans duplicats</w:t>
-      </w:r>
-    </w:p>
-    <w:p>
-      <w:pPr>
-        <w:pStyle w:val="ListParagraph"/>
+        <w:t xml:space="preserve">années sans </w:t>
+      </w:r>
+      <w:proofErr w:type="spellStart"/>
+      <w:r>
+        <w:rPr>
+          <w:rFonts w:ascii="Arial" w:hAnsi="Arial" w:cs="Arial"/>
+          <w:sz w:val="24"/>
+          <w:lang w:val="fr-CA"/>
+        </w:rPr>
+        <w:t>duplicats</w:t>
+      </w:r>
+      <w:proofErr w:type="spellEnd"/>
+    </w:p>
+    <w:p>
+      <w:pPr>
+        <w:pStyle w:val="Paragraphedeliste"/>
         <w:numPr>
           <w:ilvl w:val="0"/>
           <w:numId w:val="14"/>
@@ -2965,12 +3402,22 @@
           <w:sz w:val="24"/>
           <w:lang w:val="fr-CA"/>
         </w:rPr>
-        <w:t>Nomination des colonnes du data.frame</w:t>
-      </w:r>
-    </w:p>
-    <w:p>
-      <w:pPr>
-        <w:pStyle w:val="ListParagraph"/>
+        <w:t xml:space="preserve">Nomination des colonnes du </w:t>
+      </w:r>
+      <w:proofErr w:type="spellStart"/>
+      <w:r>
+        <w:rPr>
+          <w:rFonts w:ascii="Arial" w:hAnsi="Arial" w:cs="Arial"/>
+          <w:sz w:val="24"/>
+          <w:lang w:val="fr-CA"/>
+        </w:rPr>
+        <w:t>data.frame</w:t>
+      </w:r>
+      <w:proofErr w:type="spellEnd"/>
+    </w:p>
+    <w:p>
+      <w:pPr>
+        <w:pStyle w:val="Paragraphedeliste"/>
         <w:numPr>
           <w:ilvl w:val="0"/>
           <w:numId w:val="14"/>
@@ -3012,7 +3459,25 @@
           <w:sz w:val="24"/>
           <w:lang w:val="fr-CA"/>
         </w:rPr>
-        <w:t>« table_occurence_annee »</w:t>
+        <w:t>« </w:t>
+      </w:r>
+      <w:proofErr w:type="spellStart"/>
+      <w:r>
+        <w:rPr>
+          <w:rFonts w:ascii="Arial" w:hAnsi="Arial" w:cs="Arial"/>
+          <w:sz w:val="24"/>
+          <w:lang w:val="fr-CA"/>
+        </w:rPr>
+        <w:t>table_occurence_annee</w:t>
+      </w:r>
+      <w:proofErr w:type="spellEnd"/>
+      <w:r>
+        <w:rPr>
+          <w:rFonts w:ascii="Arial" w:hAnsi="Arial" w:cs="Arial"/>
+          <w:sz w:val="24"/>
+          <w:lang w:val="fr-CA"/>
+        </w:rPr>
+        <w:t> »</w:t>
       </w:r>
       <w:r>
         <w:rPr>
@@ -3025,7 +3490,7 @@
     </w:p>
     <w:p>
       <w:pPr>
-        <w:pStyle w:val="ListParagraph"/>
+        <w:pStyle w:val="Paragraphedeliste"/>
         <w:ind w:left="1080"/>
         <w:rPr>
           <w:rFonts w:ascii="Arial" w:hAnsi="Arial" w:cs="Arial"/>
@@ -3035,7 +3500,7 @@
     </w:p>
     <w:p>
       <w:pPr>
-        <w:pStyle w:val="Heading3"/>
+        <w:pStyle w:val="Titre3"/>
         <w:ind w:left="720"/>
         <w:rPr>
           <w:rFonts w:ascii="Arial" w:hAnsi="Arial" w:cs="Arial"/>
@@ -3070,7 +3535,7 @@
         <w:rPr>
           <w:rFonts w:ascii="Arial" w:hAnsi="Arial" w:cs="Arial"/>
           <w:noProof/>
-          <w:lang w:eastAsia="en-CA"/>
+          <w:lang w:val="en-US"/>
         </w:rPr>
         <w:drawing>
           <wp:inline distT="0" distB="0" distL="0" distR="0" wp14:anchorId="09EA0232" wp14:editId="69835833">
@@ -3184,7 +3649,7 @@
     </w:p>
     <w:p>
       <w:pPr>
-        <w:pStyle w:val="Heading3"/>
+        <w:pStyle w:val="Titre3"/>
         <w:ind w:left="720"/>
         <w:rPr>
           <w:rFonts w:ascii="Arial" w:hAnsi="Arial" w:cs="Arial"/>
@@ -3298,7 +3763,7 @@
     </w:p>
     <w:p>
       <w:pPr>
-        <w:pStyle w:val="Heading2"/>
+        <w:pStyle w:val="Titre2"/>
         <w:rPr>
           <w:rFonts w:ascii="Arial" w:hAnsi="Arial" w:cs="Arial"/>
           <w:lang w:val="fr-CA"/>
@@ -3343,7 +3808,7 @@
     </w:p>
     <w:p>
       <w:pPr>
-        <w:pStyle w:val="Heading3"/>
+        <w:pStyle w:val="Titre3"/>
         <w:ind w:left="720"/>
         <w:rPr>
           <w:rFonts w:ascii="Arial" w:hAnsi="Arial" w:cs="Arial"/>
@@ -3394,7 +3859,7 @@
     </w:p>
     <w:p>
       <w:pPr>
-        <w:pStyle w:val="Heading3"/>
+        <w:pStyle w:val="Titre3"/>
         <w:ind w:left="720"/>
         <w:rPr>
           <w:rFonts w:ascii="Arial" w:hAnsi="Arial" w:cs="Arial"/>
@@ -3411,7 +3876,7 @@
     </w:p>
     <w:p>
       <w:pPr>
-        <w:pStyle w:val="ListParagraph"/>
+        <w:pStyle w:val="Paragraphedeliste"/>
         <w:numPr>
           <w:ilvl w:val="0"/>
           <w:numId w:val="15"/>
@@ -3429,7 +3894,25 @@
           <w:sz w:val="24"/>
           <w:lang w:val="fr-CA"/>
         </w:rPr>
-        <w:t>Création d’un data.frame avec quelques colonnes du jeu de données initiales et</w:t>
+        <w:t xml:space="preserve">Création d’un </w:t>
+      </w:r>
+      <w:proofErr w:type="spellStart"/>
+      <w:r>
+        <w:rPr>
+          <w:rFonts w:ascii="Arial" w:hAnsi="Arial" w:cs="Arial"/>
+          <w:sz w:val="24"/>
+          <w:lang w:val="fr-CA"/>
+        </w:rPr>
+        <w:t>data.frame</w:t>
+      </w:r>
+      <w:proofErr w:type="spellEnd"/>
+      <w:r>
+        <w:rPr>
+          <w:rFonts w:ascii="Arial" w:hAnsi="Arial" w:cs="Arial"/>
+          <w:sz w:val="24"/>
+          <w:lang w:val="fr-CA"/>
+        </w:rPr>
+        <w:t xml:space="preserve"> avec quelques colonnes du jeu de données initiales et</w:t>
       </w:r>
       <w:r>
         <w:rPr>
@@ -3442,7 +3925,7 @@
     </w:p>
     <w:p>
       <w:pPr>
-        <w:pStyle w:val="ListParagraph"/>
+        <w:pStyle w:val="Paragraphedeliste"/>
         <w:numPr>
           <w:ilvl w:val="0"/>
           <w:numId w:val="15"/>
@@ -3460,12 +3943,40 @@
           <w:sz w:val="24"/>
           <w:lang w:val="fr-CA"/>
         </w:rPr>
-        <w:t>La définition du nom des colonnes du data.frame appelé table_de_fatalites_par_annee</w:t>
-      </w:r>
-    </w:p>
-    <w:p>
-      <w:pPr>
-        <w:pStyle w:val="ListParagraph"/>
+        <w:t xml:space="preserve">La définition du nom des colonnes du </w:t>
+      </w:r>
+      <w:proofErr w:type="spellStart"/>
+      <w:r>
+        <w:rPr>
+          <w:rFonts w:ascii="Arial" w:hAnsi="Arial" w:cs="Arial"/>
+          <w:sz w:val="24"/>
+          <w:lang w:val="fr-CA"/>
+        </w:rPr>
+        <w:t>data.frame</w:t>
+      </w:r>
+      <w:proofErr w:type="spellEnd"/>
+      <w:r>
+        <w:rPr>
+          <w:rFonts w:ascii="Arial" w:hAnsi="Arial" w:cs="Arial"/>
+          <w:sz w:val="24"/>
+          <w:lang w:val="fr-CA"/>
+        </w:rPr>
+        <w:t xml:space="preserve"> appelé </w:t>
+      </w:r>
+      <w:proofErr w:type="spellStart"/>
+      <w:r>
+        <w:rPr>
+          <w:rFonts w:ascii="Arial" w:hAnsi="Arial" w:cs="Arial"/>
+          <w:sz w:val="24"/>
+          <w:lang w:val="fr-CA"/>
+        </w:rPr>
+        <w:t>table_de_fatalites_par_annee</w:t>
+      </w:r>
+      <w:proofErr w:type="spellEnd"/>
+    </w:p>
+    <w:p>
+      <w:pPr>
+        <w:pStyle w:val="Paragraphedeliste"/>
         <w:numPr>
           <w:ilvl w:val="0"/>
           <w:numId w:val="15"/>
@@ -3488,7 +3999,7 @@
     </w:p>
     <w:p>
       <w:pPr>
-        <w:pStyle w:val="ListParagraph"/>
+        <w:pStyle w:val="Paragraphedeliste"/>
         <w:numPr>
           <w:ilvl w:val="0"/>
           <w:numId w:val="15"/>
@@ -3506,12 +4017,30 @@
           <w:sz w:val="24"/>
           <w:lang w:val="fr-CA"/>
         </w:rPr>
-        <w:t>L’avant-dernière étape de préparation des données implique la création d’un data.frame avec chaque valeur de somme par années et les années</w:t>
-      </w:r>
-    </w:p>
-    <w:p>
-      <w:pPr>
-        <w:pStyle w:val="ListParagraph"/>
+        <w:t xml:space="preserve">L’avant-dernière étape de préparation des données implique la création d’un </w:t>
+      </w:r>
+      <w:proofErr w:type="spellStart"/>
+      <w:r>
+        <w:rPr>
+          <w:rFonts w:ascii="Arial" w:hAnsi="Arial" w:cs="Arial"/>
+          <w:sz w:val="24"/>
+          <w:lang w:val="fr-CA"/>
+        </w:rPr>
+        <w:t>data.frame</w:t>
+      </w:r>
+      <w:proofErr w:type="spellEnd"/>
+      <w:r>
+        <w:rPr>
+          <w:rFonts w:ascii="Arial" w:hAnsi="Arial" w:cs="Arial"/>
+          <w:sz w:val="24"/>
+          <w:lang w:val="fr-CA"/>
+        </w:rPr>
+        <w:t xml:space="preserve"> avec chaque valeur de somme par années et les années</w:t>
+      </w:r>
+    </w:p>
+    <w:p>
+      <w:pPr>
+        <w:pStyle w:val="Paragraphedeliste"/>
         <w:numPr>
           <w:ilvl w:val="0"/>
           <w:numId w:val="15"/>
@@ -3534,7 +4063,7 @@
     </w:p>
     <w:p>
       <w:pPr>
-        <w:pStyle w:val="Heading3"/>
+        <w:pStyle w:val="Titre3"/>
         <w:ind w:left="720"/>
         <w:rPr>
           <w:rFonts w:ascii="Arial" w:hAnsi="Arial" w:cs="Arial"/>
@@ -3569,7 +4098,7 @@
         <w:rPr>
           <w:rFonts w:ascii="Arial" w:hAnsi="Arial" w:cs="Arial"/>
           <w:noProof/>
-          <w:lang w:eastAsia="en-CA"/>
+          <w:lang w:val="en-US"/>
         </w:rPr>
         <w:drawing>
           <wp:inline distT="0" distB="0" distL="0" distR="0" wp14:anchorId="4C2DFB87" wp14:editId="2642775E">
@@ -3698,7 +4227,7 @@
     </w:p>
     <w:p>
       <w:pPr>
-        <w:pStyle w:val="Heading3"/>
+        <w:pStyle w:val="Titre3"/>
         <w:ind w:left="720"/>
         <w:rPr>
           <w:rFonts w:ascii="Arial" w:hAnsi="Arial" w:cs="Arial"/>
@@ -3782,7 +4311,7 @@
     </w:p>
     <w:p>
       <w:pPr>
-        <w:pStyle w:val="Heading2"/>
+        <w:pStyle w:val="Titre2"/>
         <w:rPr>
           <w:rFonts w:ascii="Arial" w:hAnsi="Arial" w:cs="Arial"/>
           <w:lang w:val="fr-CA"/>
@@ -3827,7 +4356,7 @@
     </w:p>
     <w:p>
       <w:pPr>
-        <w:pStyle w:val="Heading3"/>
+        <w:pStyle w:val="Titre3"/>
         <w:ind w:left="720"/>
         <w:rPr>
           <w:rFonts w:ascii="Arial" w:hAnsi="Arial" w:cs="Arial"/>
@@ -3862,7 +4391,7 @@
     </w:p>
     <w:p>
       <w:pPr>
-        <w:pStyle w:val="Heading3"/>
+        <w:pStyle w:val="Titre3"/>
         <w:ind w:left="720"/>
         <w:rPr>
           <w:rFonts w:ascii="Arial" w:hAnsi="Arial" w:cs="Arial"/>
@@ -3879,7 +4408,7 @@
     </w:p>
     <w:p>
       <w:pPr>
-        <w:pStyle w:val="ListParagraph"/>
+        <w:pStyle w:val="Paragraphedeliste"/>
         <w:numPr>
           <w:ilvl w:val="0"/>
           <w:numId w:val="16"/>
@@ -3910,7 +4439,7 @@
     </w:p>
     <w:p>
       <w:pPr>
-        <w:pStyle w:val="ListParagraph"/>
+        <w:pStyle w:val="Paragraphedeliste"/>
         <w:numPr>
           <w:ilvl w:val="0"/>
           <w:numId w:val="16"/>
@@ -3949,7 +4478,7 @@
     </w:p>
     <w:p>
       <w:pPr>
-        <w:pStyle w:val="ListParagraph"/>
+        <w:pStyle w:val="Paragraphedeliste"/>
         <w:numPr>
           <w:ilvl w:val="0"/>
           <w:numId w:val="16"/>
@@ -3980,7 +4509,7 @@
     </w:p>
     <w:p>
       <w:pPr>
-        <w:pStyle w:val="ListParagraph"/>
+        <w:pStyle w:val="Paragraphedeliste"/>
         <w:numPr>
           <w:ilvl w:val="0"/>
           <w:numId w:val="16"/>
@@ -4023,7 +4552,7 @@
     </w:p>
     <w:p>
       <w:pPr>
-        <w:pStyle w:val="ListParagraph"/>
+        <w:pStyle w:val="Paragraphedeliste"/>
         <w:numPr>
           <w:ilvl w:val="0"/>
           <w:numId w:val="16"/>
@@ -4043,8 +4572,9 @@
           <w:szCs w:val="24"/>
           <w:lang w:val="fr-CA"/>
         </w:rPr>
-        <w:t>La dernière étape de préparation des données comprend l’utilisation de la fonction « afficher_map » pour faire afficher sur un map le top 50 des locations avec le plus grand nombre de fatalités</w:t>
-      </w:r>
+        <w:t>La dernière étape de préparation des données comprend l’utilisation de la fonction « </w:t>
+      </w:r>
+      <w:proofErr w:type="spellStart"/>
       <w:r>
         <w:rPr>
           <w:rFonts w:ascii="Arial" w:hAnsi="Arial" w:cs="Arial"/>
@@ -4052,12 +4582,51 @@
           <w:szCs w:val="24"/>
           <w:lang w:val="fr-CA"/>
         </w:rPr>
+        <w:t>afficher_map</w:t>
+      </w:r>
+      <w:proofErr w:type="spellEnd"/>
+      <w:r>
+        <w:rPr>
+          <w:rFonts w:ascii="Arial" w:hAnsi="Arial" w:cs="Arial"/>
+          <w:sz w:val="24"/>
+          <w:szCs w:val="24"/>
+          <w:lang w:val="fr-CA"/>
+        </w:rPr>
+        <w:t xml:space="preserve"> » pour faire afficher sur un </w:t>
+      </w:r>
+      <w:proofErr w:type="spellStart"/>
+      <w:r>
+        <w:rPr>
+          <w:rFonts w:ascii="Arial" w:hAnsi="Arial" w:cs="Arial"/>
+          <w:sz w:val="24"/>
+          <w:szCs w:val="24"/>
+          <w:lang w:val="fr-CA"/>
+        </w:rPr>
+        <w:t>map</w:t>
+      </w:r>
+      <w:proofErr w:type="spellEnd"/>
+      <w:r>
+        <w:rPr>
+          <w:rFonts w:ascii="Arial" w:hAnsi="Arial" w:cs="Arial"/>
+          <w:sz w:val="24"/>
+          <w:szCs w:val="24"/>
+          <w:lang w:val="fr-CA"/>
+        </w:rPr>
+        <w:t xml:space="preserve"> le top 50 des locations avec le plus grand nombre de fatalités</w:t>
+      </w:r>
+      <w:r>
+        <w:rPr>
+          <w:rFonts w:ascii="Arial" w:hAnsi="Arial" w:cs="Arial"/>
+          <w:sz w:val="24"/>
+          <w:szCs w:val="24"/>
+          <w:lang w:val="fr-CA"/>
+        </w:rPr>
         <w:t>.</w:t>
       </w:r>
     </w:p>
     <w:p>
       <w:pPr>
-        <w:pStyle w:val="Heading3"/>
+        <w:pStyle w:val="Titre3"/>
         <w:rPr>
           <w:rFonts w:ascii="Arial" w:hAnsi="Arial" w:cs="Arial"/>
           <w:lang w:val="fr-CA"/>
@@ -4200,16 +4769,16 @@
     </w:p>
     <w:p>
       <w:pPr>
-        <w:pStyle w:val="Heading3"/>
-        <w:rPr>
-          <w:rFonts w:ascii="Arial" w:hAnsi="Arial" w:cs="Arial"/>
-          <w:lang w:val="fr-CA"/>
-        </w:rPr>
-      </w:pPr>
-    </w:p>
-    <w:p>
-      <w:pPr>
-        <w:pStyle w:val="Heading3"/>
+        <w:pStyle w:val="Titre3"/>
+        <w:rPr>
+          <w:rFonts w:ascii="Arial" w:hAnsi="Arial" w:cs="Arial"/>
+          <w:lang w:val="fr-CA"/>
+        </w:rPr>
+      </w:pPr>
+    </w:p>
+    <w:p>
+      <w:pPr>
+        <w:pStyle w:val="Titre3"/>
         <w:rPr>
           <w:rFonts w:ascii="Arial" w:hAnsi="Arial" w:cs="Arial"/>
           <w:lang w:val="fr-CA"/>
@@ -4219,7 +4788,7 @@
         <w:rPr>
           <w:rFonts w:ascii="Arial" w:hAnsi="Arial" w:cs="Arial"/>
           <w:noProof/>
-          <w:lang w:eastAsia="en-CA"/>
+          <w:lang w:val="en-US"/>
         </w:rPr>
         <w:drawing>
           <wp:inline distT="0" distB="0" distL="0" distR="0" wp14:anchorId="1B49FF8C" wp14:editId="077825F1">
@@ -4266,7 +4835,7 @@
     </w:p>
     <w:p>
       <w:pPr>
-        <w:pStyle w:val="Heading3"/>
+        <w:pStyle w:val="Titre3"/>
         <w:ind w:left="720"/>
         <w:rPr>
           <w:rFonts w:ascii="Arial" w:hAnsi="Arial" w:cs="Arial"/>
@@ -4296,7 +4865,25 @@
           <w:sz w:val="24"/>
           <w:lang w:val="fr-CA"/>
         </w:rPr>
-        <w:t xml:space="preserve">Il aurait été intéressant d’utilisé un map qui affiche </w:t>
+        <w:t xml:space="preserve">Il aurait été intéressant d’utilisé un </w:t>
+      </w:r>
+      <w:proofErr w:type="spellStart"/>
+      <w:r>
+        <w:rPr>
+          <w:rFonts w:ascii="Arial" w:hAnsi="Arial" w:cs="Arial"/>
+          <w:sz w:val="24"/>
+          <w:lang w:val="fr-CA"/>
+        </w:rPr>
+        <w:t>map</w:t>
+      </w:r>
+      <w:proofErr w:type="spellEnd"/>
+      <w:r>
+        <w:rPr>
+          <w:rFonts w:ascii="Arial" w:hAnsi="Arial" w:cs="Arial"/>
+          <w:sz w:val="24"/>
+          <w:lang w:val="fr-CA"/>
+        </w:rPr>
+        <w:t xml:space="preserve"> qui affiche </w:t>
       </w:r>
       <w:r>
         <w:rPr>
@@ -4320,15 +4907,51 @@
           <w:sz w:val="24"/>
           <w:lang w:val="fr-CA"/>
         </w:rPr>
-        <w:t xml:space="preserve">Malheureusement, le manque de connaissance technique de la librairie ggmap nous a permis de seulement offrir </w:t>
-      </w:r>
-      <w:r>
-        <w:rPr>
-          <w:rFonts w:ascii="Arial" w:hAnsi="Arial" w:cs="Arial"/>
-          <w:sz w:val="24"/>
-          <w:lang w:val="fr-CA"/>
-        </w:rPr>
-        <w:t>le map affiché</w:t>
+        <w:t xml:space="preserve">Malheureusement, le manque de connaissance technique de la librairie </w:t>
+      </w:r>
+      <w:proofErr w:type="spellStart"/>
+      <w:r>
+        <w:rPr>
+          <w:rFonts w:ascii="Arial" w:hAnsi="Arial" w:cs="Arial"/>
+          <w:sz w:val="24"/>
+          <w:lang w:val="fr-CA"/>
+        </w:rPr>
+        <w:t>ggmap</w:t>
+      </w:r>
+      <w:proofErr w:type="spellEnd"/>
+      <w:r>
+        <w:rPr>
+          <w:rFonts w:ascii="Arial" w:hAnsi="Arial" w:cs="Arial"/>
+          <w:sz w:val="24"/>
+          <w:lang w:val="fr-CA"/>
+        </w:rPr>
+        <w:t xml:space="preserve"> nous a permis de seulement offrir </w:t>
+      </w:r>
+      <w:r>
+        <w:rPr>
+          <w:rFonts w:ascii="Arial" w:hAnsi="Arial" w:cs="Arial"/>
+          <w:sz w:val="24"/>
+          <w:lang w:val="fr-CA"/>
+        </w:rPr>
+        <w:t xml:space="preserve">le </w:t>
+      </w:r>
+      <w:proofErr w:type="spellStart"/>
+      <w:r>
+        <w:rPr>
+          <w:rFonts w:ascii="Arial" w:hAnsi="Arial" w:cs="Arial"/>
+          <w:sz w:val="24"/>
+          <w:lang w:val="fr-CA"/>
+        </w:rPr>
+        <w:t>map</w:t>
+      </w:r>
+      <w:proofErr w:type="spellEnd"/>
+      <w:r>
+        <w:rPr>
+          <w:rFonts w:ascii="Arial" w:hAnsi="Arial" w:cs="Arial"/>
+          <w:sz w:val="24"/>
+          <w:lang w:val="fr-CA"/>
+        </w:rPr>
+        <w:t xml:space="preserve"> affiché</w:t>
       </w:r>
       <w:r>
         <w:rPr>
@@ -4352,7 +4975,43 @@
           <w:sz w:val="24"/>
           <w:lang w:val="fr-CA"/>
         </w:rPr>
-        <w:t xml:space="preserve"> À noter que cinq valeurs qui commencent par un énoncé autre qu’un nom de ville n’affichent pas sur le map. Par exemple, les valeurs qui comment avec « Near, AtlanticOcean, off » n’ont pas retournés de coordonnées géographiques. </w:t>
+        <w:t xml:space="preserve"> À noter que cinq valeurs qui commencent par un énoncé autre qu’un nom de ville n’affichent pas sur le </w:t>
+      </w:r>
+      <w:proofErr w:type="spellStart"/>
+      <w:r>
+        <w:rPr>
+          <w:rFonts w:ascii="Arial" w:hAnsi="Arial" w:cs="Arial"/>
+          <w:sz w:val="24"/>
+          <w:lang w:val="fr-CA"/>
+        </w:rPr>
+        <w:t>map</w:t>
+      </w:r>
+      <w:proofErr w:type="spellEnd"/>
+      <w:r>
+        <w:rPr>
+          <w:rFonts w:ascii="Arial" w:hAnsi="Arial" w:cs="Arial"/>
+          <w:sz w:val="24"/>
+          <w:lang w:val="fr-CA"/>
+        </w:rPr>
+        <w:t xml:space="preserve">. Par exemple, les valeurs qui comment avec « Near, </w:t>
+      </w:r>
+      <w:proofErr w:type="spellStart"/>
+      <w:r>
+        <w:rPr>
+          <w:rFonts w:ascii="Arial" w:hAnsi="Arial" w:cs="Arial"/>
+          <w:sz w:val="24"/>
+          <w:lang w:val="fr-CA"/>
+        </w:rPr>
+        <w:t>AtlanticOcean</w:t>
+      </w:r>
+      <w:proofErr w:type="spellEnd"/>
+      <w:r>
+        <w:rPr>
+          <w:rFonts w:ascii="Arial" w:hAnsi="Arial" w:cs="Arial"/>
+          <w:sz w:val="24"/>
+          <w:lang w:val="fr-CA"/>
+        </w:rPr>
+        <w:t xml:space="preserve">, off » n’ont pas retournés de coordonnées géographiques. </w:t>
       </w:r>
       <w:r>
         <w:rPr>
@@ -4373,7 +5032,7 @@
     </w:p>
     <w:p>
       <w:pPr>
-        <w:pStyle w:val="Heading2"/>
+        <w:pStyle w:val="Titre2"/>
         <w:rPr>
           <w:rFonts w:ascii="Arial" w:hAnsi="Arial" w:cs="Arial"/>
           <w:lang w:val="fr-CA"/>
@@ -4397,7 +5056,7 @@
     </w:p>
     <w:p>
       <w:pPr>
-        <w:pStyle w:val="Heading3"/>
+        <w:pStyle w:val="Titre3"/>
         <w:ind w:left="720"/>
         <w:rPr>
           <w:rFonts w:ascii="Arial" w:hAnsi="Arial" w:cs="Arial"/>
@@ -4456,7 +5115,7 @@
     </w:p>
     <w:p>
       <w:pPr>
-        <w:pStyle w:val="Heading3"/>
+        <w:pStyle w:val="Titre3"/>
         <w:ind w:left="720"/>
         <w:rPr>
           <w:rFonts w:ascii="Arial" w:hAnsi="Arial" w:cs="Arial"/>
@@ -4473,7 +5132,7 @@
     </w:p>
     <w:p>
       <w:pPr>
-        <w:pStyle w:val="ListParagraph"/>
+        <w:pStyle w:val="Paragraphedeliste"/>
         <w:numPr>
           <w:ilvl w:val="0"/>
           <w:numId w:val="5"/>
@@ -4490,12 +5149,30 @@
           <w:sz w:val="24"/>
           <w:lang w:val="fr-CA"/>
         </w:rPr>
-        <w:t>L’utilisation de la fonction trouver_fréquence pour trouver le nombre de crashs par location</w:t>
-      </w:r>
-    </w:p>
-    <w:p>
-      <w:pPr>
-        <w:pStyle w:val="ListParagraph"/>
+        <w:t xml:space="preserve">L’utilisation de la fonction </w:t>
+      </w:r>
+      <w:proofErr w:type="spellStart"/>
+      <w:r>
+        <w:rPr>
+          <w:rFonts w:ascii="Arial" w:hAnsi="Arial" w:cs="Arial"/>
+          <w:sz w:val="24"/>
+          <w:lang w:val="fr-CA"/>
+        </w:rPr>
+        <w:t>trouver_fréquence</w:t>
+      </w:r>
+      <w:proofErr w:type="spellEnd"/>
+      <w:r>
+        <w:rPr>
+          <w:rFonts w:ascii="Arial" w:hAnsi="Arial" w:cs="Arial"/>
+          <w:sz w:val="24"/>
+          <w:lang w:val="fr-CA"/>
+        </w:rPr>
+        <w:t xml:space="preserve"> pour trouver le nombre de crashs par location</w:t>
+      </w:r>
+    </w:p>
+    <w:p>
+      <w:pPr>
+        <w:pStyle w:val="Paragraphedeliste"/>
         <w:numPr>
           <w:ilvl w:val="0"/>
           <w:numId w:val="5"/>
@@ -4512,12 +5189,30 @@
           <w:sz w:val="24"/>
           <w:lang w:val="fr-CA"/>
         </w:rPr>
-        <w:t>La création d’un data.frame pour combiner la fréquence par « location » et les «  locations »</w:t>
-      </w:r>
-    </w:p>
-    <w:p>
-      <w:pPr>
-        <w:pStyle w:val="ListParagraph"/>
+        <w:t xml:space="preserve">La création d’un </w:t>
+      </w:r>
+      <w:proofErr w:type="spellStart"/>
+      <w:r>
+        <w:rPr>
+          <w:rFonts w:ascii="Arial" w:hAnsi="Arial" w:cs="Arial"/>
+          <w:sz w:val="24"/>
+          <w:lang w:val="fr-CA"/>
+        </w:rPr>
+        <w:t>data.frame</w:t>
+      </w:r>
+      <w:proofErr w:type="spellEnd"/>
+      <w:r>
+        <w:rPr>
+          <w:rFonts w:ascii="Arial" w:hAnsi="Arial" w:cs="Arial"/>
+          <w:sz w:val="24"/>
+          <w:lang w:val="fr-CA"/>
+        </w:rPr>
+        <w:t xml:space="preserve"> pour combiner la fréquence par « location » et les «  locations »</w:t>
+      </w:r>
+    </w:p>
+    <w:p>
+      <w:pPr>
+        <w:pStyle w:val="Paragraphedeliste"/>
         <w:numPr>
           <w:ilvl w:val="0"/>
           <w:numId w:val="5"/>
@@ -4535,12 +5230,30 @@
           <w:lang w:val="fr-CA"/>
         </w:rPr>
         <w:lastRenderedPageBreak/>
-        <w:t>L’utilisation de la fonction « order » pour mettre en ordre décroissant du nombre de crash par location</w:t>
-      </w:r>
-    </w:p>
-    <w:p>
-      <w:pPr>
-        <w:pStyle w:val="ListParagraph"/>
+        <w:t>L’utilisation de la fonction « </w:t>
+      </w:r>
+      <w:proofErr w:type="spellStart"/>
+      <w:r>
+        <w:rPr>
+          <w:rFonts w:ascii="Arial" w:hAnsi="Arial" w:cs="Arial"/>
+          <w:sz w:val="24"/>
+          <w:lang w:val="fr-CA"/>
+        </w:rPr>
+        <w:t>order</w:t>
+      </w:r>
+      <w:proofErr w:type="spellEnd"/>
+      <w:r>
+        <w:rPr>
+          <w:rFonts w:ascii="Arial" w:hAnsi="Arial" w:cs="Arial"/>
+          <w:sz w:val="24"/>
+          <w:lang w:val="fr-CA"/>
+        </w:rPr>
+        <w:t> » pour mettre en ordre décroissant du nombre de crash par location</w:t>
+      </w:r>
+    </w:p>
+    <w:p>
+      <w:pPr>
+        <w:pStyle w:val="Paragraphedeliste"/>
         <w:numPr>
           <w:ilvl w:val="0"/>
           <w:numId w:val="5"/>
@@ -4562,7 +5275,7 @@
     </w:p>
     <w:p>
       <w:pPr>
-        <w:pStyle w:val="ListParagraph"/>
+        <w:pStyle w:val="Paragraphedeliste"/>
         <w:numPr>
           <w:ilvl w:val="0"/>
           <w:numId w:val="5"/>
@@ -4579,12 +5292,48 @@
           <w:sz w:val="24"/>
           <w:lang w:val="fr-CA"/>
         </w:rPr>
-        <w:t xml:space="preserve">L’étape finale comprend l’utilisation de la fonction « afficher_map » pour faire afficher sur un map les villes avec le plus grand nombre de crashs. </w:t>
-      </w:r>
-    </w:p>
-    <w:p>
-      <w:pPr>
-        <w:pStyle w:val="Heading3"/>
+        <w:t>L’étape finale comprend l’utilisation de la fonction « </w:t>
+      </w:r>
+      <w:proofErr w:type="spellStart"/>
+      <w:r>
+        <w:rPr>
+          <w:rFonts w:ascii="Arial" w:hAnsi="Arial" w:cs="Arial"/>
+          <w:sz w:val="24"/>
+          <w:lang w:val="fr-CA"/>
+        </w:rPr>
+        <w:t>afficher_map</w:t>
+      </w:r>
+      <w:proofErr w:type="spellEnd"/>
+      <w:r>
+        <w:rPr>
+          <w:rFonts w:ascii="Arial" w:hAnsi="Arial" w:cs="Arial"/>
+          <w:sz w:val="24"/>
+          <w:lang w:val="fr-CA"/>
+        </w:rPr>
+        <w:t xml:space="preserve"> » pour faire afficher sur un </w:t>
+      </w:r>
+      <w:proofErr w:type="spellStart"/>
+      <w:r>
+        <w:rPr>
+          <w:rFonts w:ascii="Arial" w:hAnsi="Arial" w:cs="Arial"/>
+          <w:sz w:val="24"/>
+          <w:lang w:val="fr-CA"/>
+        </w:rPr>
+        <w:t>map</w:t>
+      </w:r>
+      <w:proofErr w:type="spellEnd"/>
+      <w:r>
+        <w:rPr>
+          <w:rFonts w:ascii="Arial" w:hAnsi="Arial" w:cs="Arial"/>
+          <w:sz w:val="24"/>
+          <w:lang w:val="fr-CA"/>
+        </w:rPr>
+        <w:t xml:space="preserve"> les villes avec le plus grand nombre de crashs. </w:t>
+      </w:r>
+    </w:p>
+    <w:p>
+      <w:pPr>
+        <w:pStyle w:val="Titre3"/>
         <w:ind w:left="720"/>
         <w:rPr>
           <w:rFonts w:ascii="Arial" w:hAnsi="Arial" w:cs="Arial"/>
@@ -4633,7 +5382,27 @@
           <w:szCs w:val="24"/>
           <w:lang w:val="fr-CA"/>
         </w:rPr>
-        <w:t xml:space="preserve"> États-Unis. Ceci peut être expliqué par le fait que ces régions ont plus de vols qui traverse leur territoire.   Il y a aussi le Brésil qui parait encore sur le map avec deux villes côte à côte. Ces deux villes sont probablement Rio de Janeiro et Sao Paulo qui sont les deux villes Brésiliennes les plus occupés en termes de trafic aérien. </w:t>
+        <w:t xml:space="preserve"> États-Unis. Ceci peut être expliqué par le fait que ces régions ont plus de vols qui traverse leur territoire.   Il y a aussi le Brésil qui parait encore sur le </w:t>
+      </w:r>
+      <w:proofErr w:type="spellStart"/>
+      <w:r>
+        <w:rPr>
+          <w:rFonts w:ascii="Arial" w:hAnsi="Arial" w:cs="Arial"/>
+          <w:sz w:val="24"/>
+          <w:szCs w:val="24"/>
+          <w:lang w:val="fr-CA"/>
+        </w:rPr>
+        <w:t>map</w:t>
+      </w:r>
+      <w:proofErr w:type="spellEnd"/>
+      <w:r>
+        <w:rPr>
+          <w:rFonts w:ascii="Arial" w:hAnsi="Arial" w:cs="Arial"/>
+          <w:sz w:val="24"/>
+          <w:szCs w:val="24"/>
+          <w:lang w:val="fr-CA"/>
+        </w:rPr>
+        <w:t xml:space="preserve"> avec deux villes côte à côte. Ces deux villes sont probablement Rio de Janeiro et Sao Paulo qui sont les deux villes Brésiliennes les plus occupés en termes de trafic aérien. </w:t>
       </w:r>
     </w:p>
     <w:p>
@@ -4656,7 +5425,7 @@
         <w:rPr>
           <w:rFonts w:ascii="Arial" w:hAnsi="Arial" w:cs="Arial"/>
           <w:noProof/>
-          <w:lang w:eastAsia="en-CA"/>
+          <w:lang w:val="en-US"/>
         </w:rPr>
         <w:drawing>
           <wp:inline distT="0" distB="0" distL="0" distR="0" wp14:anchorId="2EC194B6" wp14:editId="57088A2A">
@@ -4711,7 +5480,7 @@
     </w:p>
     <w:p>
       <w:pPr>
-        <w:pStyle w:val="Heading3"/>
+        <w:pStyle w:val="Titre3"/>
         <w:ind w:left="720"/>
         <w:rPr>
           <w:rFonts w:ascii="Arial" w:hAnsi="Arial" w:cs="Arial"/>
@@ -4762,15 +5531,43 @@
           <w:sz w:val="24"/>
           <w:lang w:val="fr-CA"/>
         </w:rPr>
-        <w:t>À noter que la fonction afficher_map omet d’afficher une valeur « </w:t>
-      </w:r>
+        <w:t xml:space="preserve">À noter que la fonction </w:t>
+      </w:r>
+      <w:proofErr w:type="spellStart"/>
+      <w:r>
+        <w:rPr>
+          <w:rFonts w:ascii="Arial" w:hAnsi="Arial" w:cs="Arial"/>
+          <w:sz w:val="24"/>
+          <w:lang w:val="fr-CA"/>
+        </w:rPr>
+        <w:t>afficher_map</w:t>
+      </w:r>
+      <w:proofErr w:type="spellEnd"/>
+      <w:r>
+        <w:rPr>
+          <w:rFonts w:ascii="Arial" w:hAnsi="Arial" w:cs="Arial"/>
+          <w:sz w:val="24"/>
+          <w:lang w:val="fr-CA"/>
+        </w:rPr>
+        <w:t xml:space="preserve"> omet d’afficher une valeur « </w:t>
+      </w:r>
+      <w:proofErr w:type="spellStart"/>
       <w:r>
         <w:rPr>
           <w:rFonts w:ascii="Arial" w:hAnsi="Arial" w:cs="Arial"/>
           <w:sz w:val="24"/>
           <w:lang w:val="fr-CA" w:eastAsia="en-CA"/>
         </w:rPr>
-        <w:t>AtlantiOcean, 110 miles West of Ireland</w:t>
+        <w:t>AtlantiOcean</w:t>
+      </w:r>
+      <w:proofErr w:type="spellEnd"/>
+      <w:r>
+        <w:rPr>
+          <w:rFonts w:ascii="Arial" w:hAnsi="Arial" w:cs="Arial"/>
+          <w:sz w:val="24"/>
+          <w:lang w:val="fr-CA" w:eastAsia="en-CA"/>
+        </w:rPr>
+        <w:t>, 110 miles West of Ireland</w:t>
       </w:r>
       <w:r>
         <w:rPr>
@@ -4819,6 +5616,7 @@
           <w:lang w:val="fr-CA"/>
         </w:rPr>
       </w:pPr>
+      <w:proofErr w:type="gramStart"/>
       <w:r>
         <w:rPr>
           <w:rFonts w:ascii="Arial" w:hAnsi="Arial" w:cs="Arial"/>
@@ -4833,7 +5631,16 @@
           <w:sz w:val="24"/>
           <w:lang w:val="fr-CA"/>
         </w:rPr>
-        <w:t xml:space="preserve">nc il est difficile de retrouver les coordonnées géographiques de cette valeur. </w:t>
+        <w:t>nc</w:t>
+      </w:r>
+      <w:proofErr w:type="gramEnd"/>
+      <w:r>
+        <w:rPr>
+          <w:rFonts w:ascii="Arial" w:hAnsi="Arial" w:cs="Arial"/>
+          <w:sz w:val="24"/>
+          <w:lang w:val="fr-CA"/>
+        </w:rPr>
+        <w:t xml:space="preserve"> il est difficile de retrouver les coordonnées géographiques de cette valeur. </w:t>
       </w:r>
     </w:p>
     <w:p>
@@ -4925,7 +5732,7 @@
     </w:p>
     <w:p>
       <w:pPr>
-        <w:pStyle w:val="Heading2"/>
+        <w:pStyle w:val="Titre2"/>
         <w:rPr>
           <w:rFonts w:ascii="Arial" w:hAnsi="Arial" w:cs="Arial"/>
           <w:lang w:val="fr-CA"/>
@@ -4949,16 +5756,16 @@
     </w:p>
     <w:p>
       <w:pPr>
-        <w:pStyle w:val="Heading2"/>
-        <w:rPr>
-          <w:rFonts w:ascii="Arial" w:hAnsi="Arial" w:cs="Arial"/>
-          <w:lang w:val="fr-CA"/>
-        </w:rPr>
-      </w:pPr>
-    </w:p>
-    <w:p>
-      <w:pPr>
-        <w:pStyle w:val="Heading3"/>
+        <w:pStyle w:val="Titre2"/>
+        <w:rPr>
+          <w:rFonts w:ascii="Arial" w:hAnsi="Arial" w:cs="Arial"/>
+          <w:lang w:val="fr-CA"/>
+        </w:rPr>
+      </w:pPr>
+    </w:p>
+    <w:p>
+      <w:pPr>
+        <w:pStyle w:val="Titre3"/>
         <w:ind w:left="720"/>
         <w:rPr>
           <w:rFonts w:ascii="Arial" w:hAnsi="Arial" w:cs="Arial"/>
@@ -5009,7 +5816,7 @@
     </w:p>
     <w:p>
       <w:pPr>
-        <w:pStyle w:val="Heading3"/>
+        <w:pStyle w:val="Titre3"/>
         <w:ind w:left="720"/>
         <w:jc w:val="both"/>
         <w:rPr>
@@ -5045,7 +5852,231 @@
     </w:p>
     <w:p>
       <w:pPr>
-        <w:pStyle w:val="Heading3"/>
+        <w:pStyle w:val="Paragraphedeliste"/>
+        <w:numPr>
+          <w:ilvl w:val="0"/>
+          <w:numId w:val="24"/>
+        </w:numPr>
+        <w:jc w:val="both"/>
+        <w:rPr>
+          <w:rFonts w:ascii="Arial" w:hAnsi="Arial" w:cs="Arial"/>
+          <w:sz w:val="24"/>
+          <w:lang w:val="fr-CA"/>
+        </w:rPr>
+      </w:pPr>
+      <w:r>
+        <w:rPr>
+          <w:rFonts w:ascii="Arial" w:hAnsi="Arial" w:cs="Arial"/>
+          <w:sz w:val="24"/>
+          <w:lang w:val="fr-CA"/>
+        </w:rPr>
+        <w:t xml:space="preserve">Ajout de colonnes représentants les lieux des crashs et les destinations des avions lors des crashs. Ceci est fait dans la méthode </w:t>
+      </w:r>
+      <w:proofErr w:type="spellStart"/>
+      <w:r>
+        <w:rPr>
+          <w:rFonts w:ascii="Arial" w:hAnsi="Arial" w:cs="Arial"/>
+          <w:sz w:val="24"/>
+          <w:lang w:val="fr-CA"/>
+        </w:rPr>
+        <w:t>apply</w:t>
+      </w:r>
+      <w:proofErr w:type="spellEnd"/>
+      <w:r>
+        <w:rPr>
+          <w:rFonts w:ascii="Arial" w:hAnsi="Arial" w:cs="Arial"/>
+          <w:sz w:val="24"/>
+          <w:lang w:val="fr-CA"/>
+        </w:rPr>
+        <w:t xml:space="preserve">. Ensuite la matrice est transposée et ensuite convertie en un </w:t>
+      </w:r>
+      <w:proofErr w:type="spellStart"/>
+      <w:r>
+        <w:rPr>
+          <w:rFonts w:ascii="Arial" w:hAnsi="Arial" w:cs="Arial"/>
+          <w:sz w:val="24"/>
+          <w:lang w:val="fr-CA"/>
+        </w:rPr>
+        <w:t>dataframe</w:t>
+      </w:r>
+      <w:proofErr w:type="spellEnd"/>
+      <w:r>
+        <w:rPr>
+          <w:rFonts w:ascii="Arial" w:hAnsi="Arial" w:cs="Arial"/>
+          <w:sz w:val="24"/>
+          <w:lang w:val="fr-CA"/>
+        </w:rPr>
+        <w:t>.</w:t>
+      </w:r>
+    </w:p>
+    <w:p>
+      <w:pPr>
+        <w:pStyle w:val="Paragraphedeliste"/>
+        <w:numPr>
+          <w:ilvl w:val="0"/>
+          <w:numId w:val="24"/>
+        </w:numPr>
+        <w:jc w:val="both"/>
+        <w:rPr>
+          <w:rFonts w:ascii="Arial" w:hAnsi="Arial" w:cs="Arial"/>
+          <w:sz w:val="24"/>
+          <w:lang w:val="fr-CA"/>
+        </w:rPr>
+      </w:pPr>
+      <w:r>
+        <w:rPr>
+          <w:rFonts w:ascii="Arial" w:hAnsi="Arial" w:cs="Arial"/>
+          <w:sz w:val="24"/>
+          <w:lang w:val="fr-CA"/>
+        </w:rPr>
+        <w:t>Le pays est trouvé en « </w:t>
+      </w:r>
+      <w:proofErr w:type="spellStart"/>
+      <w:r>
+        <w:rPr>
+          <w:rFonts w:ascii="Arial" w:hAnsi="Arial" w:cs="Arial"/>
+          <w:sz w:val="24"/>
+          <w:lang w:val="fr-CA"/>
+        </w:rPr>
+        <w:t>tokenizant</w:t>
+      </w:r>
+      <w:proofErr w:type="spellEnd"/>
+      <w:r>
+        <w:rPr>
+          <w:rFonts w:ascii="Arial" w:hAnsi="Arial" w:cs="Arial"/>
+          <w:sz w:val="24"/>
+          <w:lang w:val="fr-CA"/>
+        </w:rPr>
+        <w:t xml:space="preserve"> » les données de la colonne Location. Le pays est habituellement le dernier élément du groupe de </w:t>
+      </w:r>
+      <w:proofErr w:type="spellStart"/>
+      <w:r>
+        <w:rPr>
+          <w:rFonts w:ascii="Arial" w:hAnsi="Arial" w:cs="Arial"/>
+          <w:sz w:val="24"/>
+          <w:lang w:val="fr-CA"/>
+        </w:rPr>
+        <w:t>token</w:t>
+      </w:r>
+      <w:proofErr w:type="spellEnd"/>
+      <w:r>
+        <w:rPr>
+          <w:rFonts w:ascii="Arial" w:hAnsi="Arial" w:cs="Arial"/>
+          <w:sz w:val="24"/>
+          <w:lang w:val="fr-CA"/>
+        </w:rPr>
+        <w:t>. Dans le cas où le dernier élément est une province des États-Unis, une province du Canada ou un lieu dans la mer, la fonction states et les list</w:t>
+      </w:r>
+      <w:r>
+        <w:rPr>
+          <w:rFonts w:ascii="Arial" w:hAnsi="Arial" w:cs="Arial"/>
+          <w:sz w:val="24"/>
+          <w:lang w:val="fr-CA"/>
+        </w:rPr>
+        <w:t>es</w:t>
+      </w:r>
+      <w:r>
+        <w:rPr>
+          <w:rFonts w:ascii="Arial" w:hAnsi="Arial" w:cs="Arial"/>
+          <w:sz w:val="24"/>
+          <w:lang w:val="fr-CA"/>
+        </w:rPr>
+        <w:t xml:space="preserve"> canada et </w:t>
+      </w:r>
+      <w:proofErr w:type="spellStart"/>
+      <w:r>
+        <w:rPr>
+          <w:rFonts w:ascii="Arial" w:hAnsi="Arial" w:cs="Arial"/>
+          <w:sz w:val="24"/>
+          <w:lang w:val="fr-CA"/>
+        </w:rPr>
+        <w:t>sea_words</w:t>
+      </w:r>
+      <w:proofErr w:type="spellEnd"/>
+      <w:r>
+        <w:rPr>
+          <w:rFonts w:ascii="Arial" w:hAnsi="Arial" w:cs="Arial"/>
+          <w:sz w:val="24"/>
+          <w:lang w:val="fr-CA"/>
+        </w:rPr>
+        <w:t xml:space="preserve"> sont utilisés.</w:t>
+      </w:r>
+    </w:p>
+    <w:p>
+      <w:pPr>
+        <w:pStyle w:val="Paragraphedeliste"/>
+        <w:numPr>
+          <w:ilvl w:val="0"/>
+          <w:numId w:val="24"/>
+        </w:numPr>
+        <w:jc w:val="both"/>
+        <w:rPr>
+          <w:rFonts w:ascii="Arial" w:hAnsi="Arial" w:cs="Arial"/>
+          <w:sz w:val="24"/>
+          <w:lang w:val="fr-CA"/>
+        </w:rPr>
+      </w:pPr>
+      <w:r>
+        <w:rPr>
+          <w:rFonts w:ascii="Arial" w:hAnsi="Arial" w:cs="Arial"/>
+          <w:sz w:val="24"/>
+          <w:lang w:val="fr-CA"/>
+        </w:rPr>
+        <w:t xml:space="preserve">La fonction </w:t>
+      </w:r>
+      <w:proofErr w:type="spellStart"/>
+      <w:r>
+        <w:rPr>
+          <w:rFonts w:ascii="Arial" w:hAnsi="Arial" w:cs="Arial"/>
+          <w:sz w:val="24"/>
+          <w:lang w:val="fr-CA"/>
+        </w:rPr>
+        <w:t>fix_country_names</w:t>
+      </w:r>
+      <w:proofErr w:type="spellEnd"/>
+      <w:r>
+        <w:rPr>
+          <w:rFonts w:ascii="Arial" w:hAnsi="Arial" w:cs="Arial"/>
+          <w:sz w:val="24"/>
+          <w:lang w:val="fr-CA"/>
+        </w:rPr>
+        <w:t xml:space="preserve"> est utilisée pour corriger le nom des pays.</w:t>
+      </w:r>
+    </w:p>
+    <w:p>
+      <w:pPr>
+        <w:pStyle w:val="Paragraphedeliste"/>
+        <w:numPr>
+          <w:ilvl w:val="0"/>
+          <w:numId w:val="24"/>
+        </w:numPr>
+        <w:jc w:val="both"/>
+        <w:rPr>
+          <w:rFonts w:ascii="Arial" w:hAnsi="Arial" w:cs="Arial"/>
+          <w:sz w:val="24"/>
+          <w:lang w:val="fr-CA"/>
+        </w:rPr>
+      </w:pPr>
+      <w:r>
+        <w:rPr>
+          <w:rFonts w:ascii="Arial" w:hAnsi="Arial" w:cs="Arial"/>
+          <w:sz w:val="24"/>
+          <w:lang w:val="fr-CA"/>
+        </w:rPr>
+        <w:t>Après que les colonnes ont été ajoutées, répondre aux questions équivaut à faire</w:t>
+      </w:r>
+      <w:r>
+        <w:rPr>
+          <w:rFonts w:ascii="Arial" w:hAnsi="Arial" w:cs="Arial"/>
+          <w:sz w:val="24"/>
+          <w:lang w:val="fr-CA"/>
+        </w:rPr>
+        <w:t xml:space="preserve"> des statistiques de fréquences à l’aide de la fonction count.</w:t>
+      </w:r>
+    </w:p>
+    <w:p>
+      <w:pPr>
+        <w:pStyle w:val="Titre3"/>
         <w:ind w:left="720"/>
         <w:rPr>
           <w:rFonts w:ascii="Arial" w:hAnsi="Arial" w:cs="Arial"/>
@@ -5276,8 +6307,9 @@
         <w:rPr>
           <w:rFonts w:ascii="Arial" w:hAnsi="Arial" w:cs="Arial"/>
           <w:noProof/>
-          <w:lang w:eastAsia="en-CA"/>
-        </w:rPr>
+          <w:lang w:val="en-US"/>
+        </w:rPr>
+        <w:lastRenderedPageBreak/>
         <w:drawing>
           <wp:inline distT="0" distB="0" distL="0" distR="0" wp14:anchorId="50AA56F6" wp14:editId="4B13F68B">
             <wp:extent cx="5938520" cy="2341245"/>
@@ -5376,9 +6408,8 @@
           <w:rFonts w:ascii="Arial" w:hAnsi="Arial" w:cs="Arial"/>
           <w:noProof/>
           <w:sz w:val="24"/>
-          <w:lang w:eastAsia="en-CA"/>
-        </w:rPr>
-        <w:lastRenderedPageBreak/>
+          <w:lang w:val="en-US"/>
+        </w:rPr>
         <w:drawing>
           <wp:anchor distT="0" distB="0" distL="114300" distR="114300" simplePos="0" relativeHeight="251658240" behindDoc="0" locked="0" layoutInCell="1" allowOverlap="1" wp14:anchorId="5299C1E6" wp14:editId="4DA71AD9">
             <wp:simplePos x="0" y="0"/>
@@ -5472,7 +6503,23 @@
           <w:sz w:val="24"/>
           <w:lang w:val="fr-CA"/>
         </w:rPr>
-        <w:t xml:space="preserve">. Ceci nous démontre dans la collecte du jeu de données,  plusieurs pays cachent l’information lorsque des crashs de nature militaires (ou même civil) surviennent. Il est important pour eux toujours présenter leur pays sous un bon jour. D’après les auteurs, le Sud Vietnam occupe cette position du fait que les </w:t>
+        <w:t xml:space="preserve">. Ceci nous démontre dans la collecte du jeu de données,  plusieurs pays cachent l’information lorsque des crashs de nature militaires (ou même civil) surviennent. Il est important pour eux </w:t>
+      </w:r>
+      <w:r>
+        <w:rPr>
+          <w:rFonts w:ascii="Arial" w:hAnsi="Arial" w:cs="Arial"/>
+          <w:sz w:val="24"/>
+          <w:lang w:val="fr-CA"/>
+        </w:rPr>
+        <w:t xml:space="preserve">de </w:t>
+      </w:r>
+      <w:r>
+        <w:rPr>
+          <w:rFonts w:ascii="Arial" w:hAnsi="Arial" w:cs="Arial"/>
+          <w:sz w:val="24"/>
+          <w:lang w:val="fr-CA"/>
+        </w:rPr>
+        <w:t xml:space="preserve">toujours présenter leur pays sous un bon jour. D’après les auteurs, le Sud Vietnam occupe cette position du fait que les </w:t>
       </w:r>
       <w:r>
         <w:rPr>
@@ -5526,7 +6573,7 @@
       <w:hyperlink r:id="rId16" w:history="1">
         <w:r>
           <w:rPr>
-            <w:rStyle w:val="Hyperlink"/>
+            <w:rStyle w:val="Lienhypertexte"/>
             <w:rFonts w:ascii="Arial" w:hAnsi="Arial" w:cs="Arial"/>
             <w:sz w:val="24"/>
             <w:lang w:val="fr-CA"/>
@@ -5570,8 +6617,9 @@
         <w:rPr>
           <w:rFonts w:ascii="Arial" w:hAnsi="Arial" w:cs="Arial"/>
           <w:noProof/>
-          <w:lang w:eastAsia="en-CA"/>
-        </w:rPr>
+          <w:lang w:val="en-US"/>
+        </w:rPr>
+        <w:lastRenderedPageBreak/>
         <w:drawing>
           <wp:inline distT="0" distB="0" distL="0" distR="0" wp14:anchorId="22D72B07" wp14:editId="60FE6399">
             <wp:extent cx="3891686" cy="2864511"/>
@@ -5637,16 +6685,7 @@
           <w:sz w:val="24"/>
           <w:lang w:val="fr-CA"/>
         </w:rPr>
-        <w:t xml:space="preserve">La figure suivante nous montre que la plupart des accidents surviennent lors des vols reliant de grandes villes de ce monde. En effet, le sens commun nous dit que plus il y a </w:t>
-      </w:r>
-      <w:r>
-        <w:rPr>
-          <w:rFonts w:ascii="Arial" w:hAnsi="Arial" w:cs="Arial"/>
-          <w:sz w:val="24"/>
-          <w:lang w:val="fr-CA"/>
-        </w:rPr>
-        <w:lastRenderedPageBreak/>
-        <w:t>de vols vers une destination, plus il y aura des accidents parmi les vols vers cette destination. Un exercice statistique serait de démontrer cette inférence</w:t>
+        <w:t>La figure suivante nous montre que la plupart des accidents surviennent lors des vols reliant de grandes villes de ce monde. En effet, le sens commun nous dit que plus il y a de vols vers une destination, plus il y aura des accidents parmi les vols vers cette destination. Un exercice statistique serait de démontrer cette inférence</w:t>
       </w:r>
     </w:p>
     <w:p>
@@ -5669,7 +6708,7 @@
         <w:rPr>
           <w:rFonts w:ascii="Arial" w:hAnsi="Arial" w:cs="Arial"/>
           <w:noProof/>
-          <w:lang w:eastAsia="en-CA"/>
+          <w:lang w:val="en-US"/>
         </w:rPr>
         <w:drawing>
           <wp:inline distT="0" distB="0" distL="0" distR="0" wp14:anchorId="3CBB5FB3" wp14:editId="4290DB9D">
@@ -5746,17 +6785,18 @@
     </w:p>
     <w:p>
       <w:pPr>
-        <w:pStyle w:val="Heading2"/>
-        <w:rPr>
-          <w:rFonts w:ascii="Arial" w:hAnsi="Arial" w:cs="Arial"/>
-          <w:lang w:val="fr-CA"/>
-        </w:rPr>
-      </w:pPr>
-      <w:r>
-        <w:rPr>
-          <w:rFonts w:ascii="Arial" w:hAnsi="Arial" w:cs="Arial"/>
-          <w:lang w:val="fr-CA"/>
-        </w:rPr>
+        <w:pStyle w:val="Titre2"/>
+        <w:rPr>
+          <w:rFonts w:ascii="Arial" w:hAnsi="Arial" w:cs="Arial"/>
+          <w:lang w:val="fr-CA"/>
+        </w:rPr>
+      </w:pPr>
+      <w:r>
+        <w:rPr>
+          <w:rFonts w:ascii="Arial" w:hAnsi="Arial" w:cs="Arial"/>
+          <w:lang w:val="fr-CA"/>
+        </w:rPr>
+        <w:lastRenderedPageBreak/>
         <w:t>Question 6 : « Quel est le r</w:t>
       </w:r>
       <w:r>
@@ -5791,7 +6831,7 @@
     </w:p>
     <w:p>
       <w:pPr>
-        <w:pStyle w:val="Heading3"/>
+        <w:pStyle w:val="Titre3"/>
         <w:ind w:left="720"/>
         <w:rPr>
           <w:rFonts w:ascii="Arial" w:hAnsi="Arial" w:cs="Arial"/>
@@ -5842,7 +6882,7 @@
     </w:p>
     <w:p>
       <w:pPr>
-        <w:pStyle w:val="Heading3"/>
+        <w:pStyle w:val="Titre3"/>
         <w:ind w:left="720"/>
         <w:jc w:val="both"/>
         <w:rPr>
@@ -5886,7 +6926,107 @@
     </w:p>
     <w:p>
       <w:pPr>
-        <w:pStyle w:val="Heading3"/>
+        <w:pStyle w:val="Paragraphedeliste"/>
+        <w:numPr>
+          <w:ilvl w:val="0"/>
+          <w:numId w:val="25"/>
+        </w:numPr>
+        <w:jc w:val="both"/>
+        <w:rPr>
+          <w:rFonts w:ascii="Arial" w:hAnsi="Arial" w:cs="Arial"/>
+          <w:sz w:val="24"/>
+          <w:lang w:val="fr-CA"/>
+        </w:rPr>
+      </w:pPr>
+      <w:r>
+        <w:rPr>
+          <w:rFonts w:ascii="Arial" w:hAnsi="Arial" w:cs="Arial"/>
+          <w:sz w:val="24"/>
+          <w:lang w:val="fr-CA"/>
+        </w:rPr>
+        <w:t xml:space="preserve">Nous ajoutons une nouvelle colonne pour créer différencier les avions en catégories. Les avions sont les avions où le nom de l’opérateur contient des termes militaires, exemple : </w:t>
+      </w:r>
+      <w:proofErr w:type="spellStart"/>
+      <w:r>
+        <w:rPr>
+          <w:rFonts w:ascii="Arial" w:hAnsi="Arial" w:cs="Arial"/>
+          <w:sz w:val="24"/>
+          <w:lang w:val="fr-CA"/>
+        </w:rPr>
+        <w:t>army</w:t>
+      </w:r>
+      <w:proofErr w:type="spellEnd"/>
+      <w:r>
+        <w:rPr>
+          <w:rFonts w:ascii="Arial" w:hAnsi="Arial" w:cs="Arial"/>
+          <w:sz w:val="24"/>
+          <w:lang w:val="fr-CA"/>
+        </w:rPr>
+        <w:t xml:space="preserve">, </w:t>
+      </w:r>
+      <w:proofErr w:type="spellStart"/>
+      <w:r>
+        <w:rPr>
+          <w:rFonts w:ascii="Arial" w:hAnsi="Arial" w:cs="Arial"/>
+          <w:sz w:val="24"/>
+          <w:lang w:val="fr-CA"/>
+        </w:rPr>
+        <w:t>navy</w:t>
+      </w:r>
+      <w:proofErr w:type="spellEnd"/>
+      <w:r>
+        <w:rPr>
+          <w:rFonts w:ascii="Arial" w:hAnsi="Arial" w:cs="Arial"/>
+          <w:sz w:val="24"/>
+          <w:lang w:val="fr-CA"/>
+        </w:rPr>
+        <w:t xml:space="preserve">, air force, </w:t>
+      </w:r>
+      <w:proofErr w:type="spellStart"/>
+      <w:r>
+        <w:rPr>
+          <w:rFonts w:ascii="Arial" w:hAnsi="Arial" w:cs="Arial"/>
+          <w:sz w:val="24"/>
+          <w:lang w:val="fr-CA"/>
+        </w:rPr>
+        <w:t>military</w:t>
+      </w:r>
+      <w:proofErr w:type="spellEnd"/>
+      <w:r>
+        <w:rPr>
+          <w:rFonts w:ascii="Arial" w:hAnsi="Arial" w:cs="Arial"/>
+          <w:sz w:val="24"/>
+          <w:lang w:val="fr-CA"/>
+        </w:rPr>
+        <w:t>…</w:t>
+      </w:r>
+    </w:p>
+    <w:p>
+      <w:pPr>
+        <w:pStyle w:val="Paragraphedeliste"/>
+        <w:numPr>
+          <w:ilvl w:val="0"/>
+          <w:numId w:val="25"/>
+        </w:numPr>
+        <w:jc w:val="both"/>
+        <w:rPr>
+          <w:rFonts w:ascii="Arial" w:hAnsi="Arial" w:cs="Arial"/>
+          <w:sz w:val="24"/>
+          <w:lang w:val="fr-CA"/>
+        </w:rPr>
+      </w:pPr>
+      <w:r>
+        <w:rPr>
+          <w:rFonts w:ascii="Arial" w:hAnsi="Arial" w:cs="Arial"/>
+          <w:sz w:val="24"/>
+          <w:lang w:val="fr-CA"/>
+        </w:rPr>
+        <w:t>Lorsque la colonne est ajoutée, répondre à la question équivaut à faire une statistique de fréquence avec la fonction count.</w:t>
+      </w:r>
+    </w:p>
+    <w:p>
+      <w:pPr>
+        <w:pStyle w:val="Titre3"/>
         <w:ind w:left="720"/>
         <w:jc w:val="both"/>
         <w:rPr>
@@ -5956,26 +7096,25 @@
           <w:rFonts w:ascii="Arial" w:hAnsi="Arial" w:cs="Arial"/>
           <w:noProof/>
           <w:sz w:val="24"/>
-          <w:lang w:eastAsia="en-CA"/>
-        </w:rPr>
-        <w:lastRenderedPageBreak/>
+          <w:lang w:val="en-US"/>
+        </w:rPr>
         <w:drawing>
-          <wp:anchor distT="0" distB="0" distL="114300" distR="114300" simplePos="0" relativeHeight="251665408" behindDoc="1" locked="0" layoutInCell="1" allowOverlap="1" wp14:anchorId="7C89750C" wp14:editId="0F030D8F">
+          <wp:anchor distT="0" distB="0" distL="114300" distR="114300" simplePos="0" relativeHeight="251665408" behindDoc="1" locked="0" layoutInCell="1" allowOverlap="1" wp14:anchorId="7C89750C" wp14:editId="662BA650">
             <wp:simplePos x="0" y="0"/>
             <wp:positionH relativeFrom="page">
-              <wp:posOffset>4496435</wp:posOffset>
+              <wp:posOffset>4476750</wp:posOffset>
             </wp:positionH>
             <wp:positionV relativeFrom="paragraph">
-              <wp:posOffset>12700</wp:posOffset>
+              <wp:posOffset>13335</wp:posOffset>
             </wp:positionV>
-            <wp:extent cx="2614930" cy="1929130"/>
-            <wp:effectExtent l="0" t="0" r="0" b="0"/>
+            <wp:extent cx="2959100" cy="2183130"/>
+            <wp:effectExtent l="0" t="0" r="0" b="7620"/>
             <wp:wrapTight wrapText="bothSides">
               <wp:wrapPolygon edited="0">
                 <wp:start x="0" y="0"/>
-                <wp:lineTo x="0" y="21330"/>
-                <wp:lineTo x="21401" y="21330"/>
-                <wp:lineTo x="21401" y="0"/>
+                <wp:lineTo x="0" y="21487"/>
+                <wp:lineTo x="21415" y="21487"/>
+                <wp:lineTo x="21415" y="0"/>
                 <wp:lineTo x="0" y="0"/>
               </wp:wrapPolygon>
             </wp:wrapTight>
@@ -6008,7 +7147,7 @@
                   <pic:spPr bwMode="auto">
                     <a:xfrm>
                       <a:off x="0" y="0"/>
-                      <a:ext cx="2614930" cy="1929130"/>
+                      <a:ext cx="2959100" cy="2183130"/>
                     </a:xfrm>
                     <a:prstGeom prst="rect">
                       <a:avLst/>
@@ -6034,12 +7173,12 @@
         <w:rPr>
           <w:rFonts w:ascii="Arial" w:hAnsi="Arial" w:cs="Arial"/>
           <w:noProof/>
-          <w:lang w:eastAsia="en-CA"/>
+          <w:lang w:val="en-US"/>
         </w:rPr>
         <w:drawing>
-          <wp:inline distT="0" distB="0" distL="0" distR="0" wp14:anchorId="7E7F54B1" wp14:editId="75E10A93">
-            <wp:extent cx="3025140" cy="2230755"/>
-            <wp:effectExtent l="0" t="0" r="3810" b="0"/>
+          <wp:inline distT="0" distB="0" distL="0" distR="0" wp14:anchorId="7E7F54B1" wp14:editId="4F1BD5CB">
+            <wp:extent cx="3384230" cy="2495550"/>
+            <wp:effectExtent l="0" t="0" r="6985" b="0"/>
             <wp:docPr id="23" name="Image 23" descr="C:\Users\tankou\Documents\GitHub\hecLogicielStatistiques\Rplot06.png"/>
             <wp:cNvGraphicFramePr>
               <a:graphicFrameLocks xmlns:a="http://schemas.openxmlformats.org/drawingml/2006/main" noChangeAspect="1"/>
@@ -6069,7 +7208,7 @@
                   <pic:spPr bwMode="auto">
                     <a:xfrm>
                       <a:off x="0" y="0"/>
-                      <a:ext cx="3025140" cy="2230755"/>
+                      <a:ext cx="3389930" cy="2499753"/>
                     </a:xfrm>
                     <a:prstGeom prst="rect">
                       <a:avLst/>
@@ -6096,7 +7235,7 @@
     </w:p>
     <w:p>
       <w:pPr>
-        <w:pStyle w:val="Heading2"/>
+        <w:pStyle w:val="Titre2"/>
         <w:rPr>
           <w:rFonts w:ascii="Arial" w:hAnsi="Arial" w:cs="Arial"/>
           <w:lang w:val="fr-CA"/>
@@ -6119,7 +7258,7 @@
     </w:p>
     <w:p>
       <w:pPr>
-        <w:pStyle w:val="Heading3"/>
+        <w:pStyle w:val="Titre3"/>
         <w:ind w:left="720"/>
         <w:rPr>
           <w:rFonts w:ascii="Arial" w:hAnsi="Arial" w:cs="Arial"/>
@@ -6154,7 +7293,7 @@
     </w:p>
     <w:p>
       <w:pPr>
-        <w:pStyle w:val="Heading3"/>
+        <w:pStyle w:val="Titre3"/>
         <w:ind w:left="720"/>
         <w:jc w:val="both"/>
         <w:rPr>
@@ -6167,6 +7306,7 @@
           <w:rFonts w:ascii="Arial" w:hAnsi="Arial" w:cs="Arial"/>
           <w:lang w:val="fr-CA"/>
         </w:rPr>
+        <w:lastRenderedPageBreak/>
         <w:t>Approche de résolution</w:t>
       </w:r>
     </w:p>
@@ -6200,7 +7340,7 @@
       <w:pPr>
         <w:jc w:val="both"/>
         <w:rPr>
-          <w:rFonts w:ascii="Arial" w:hAnsi="Arial" w:cs="Arial"/>
+          <w:rFonts w:ascii="Arial" w:eastAsiaTheme="minorEastAsia" w:hAnsi="Arial" w:cs="Arial"/>
           <w:lang w:val="fr-CA"/>
         </w:rPr>
       </w:pPr>
@@ -6247,7 +7387,125 @@
     </w:p>
     <w:p>
       <w:pPr>
-        <w:pStyle w:val="Heading3"/>
+        <w:pStyle w:val="Paragraphedeliste"/>
+        <w:numPr>
+          <w:ilvl w:val="0"/>
+          <w:numId w:val="26"/>
+        </w:numPr>
+        <w:jc w:val="both"/>
+        <w:rPr>
+          <w:rFonts w:ascii="Arial" w:hAnsi="Arial" w:cs="Arial"/>
+          <w:lang w:val="fr-CA"/>
+        </w:rPr>
+      </w:pPr>
+      <w:r>
+        <w:rPr>
+          <w:rFonts w:ascii="Arial" w:hAnsi="Arial" w:cs="Arial"/>
+          <w:lang w:val="fr-CA"/>
+        </w:rPr>
+        <w:t xml:space="preserve">Ici encore, nous ajoutons une colonne dans le code de la fonction </w:t>
+      </w:r>
+      <w:proofErr w:type="spellStart"/>
+      <w:r>
+        <w:rPr>
+          <w:rFonts w:ascii="Arial" w:hAnsi="Arial" w:cs="Arial"/>
+          <w:lang w:val="fr-CA"/>
+        </w:rPr>
+        <w:t>apply</w:t>
+      </w:r>
+      <w:proofErr w:type="spellEnd"/>
+      <w:r>
+        <w:rPr>
+          <w:rFonts w:ascii="Arial" w:hAnsi="Arial" w:cs="Arial"/>
+          <w:lang w:val="fr-CA"/>
+        </w:rPr>
+        <w:t xml:space="preserve"> où le pourcentage de survit est calculée pour chaque vol</w:t>
+      </w:r>
+      <w:r>
+        <w:rPr>
+          <w:rFonts w:ascii="Arial" w:hAnsi="Arial" w:cs="Arial"/>
+          <w:lang w:val="fr-CA"/>
+        </w:rPr>
+        <w:t xml:space="preserve"> e</w:t>
+      </w:r>
+      <w:r>
+        <w:rPr>
+          <w:rFonts w:ascii="Arial" w:hAnsi="Arial" w:cs="Arial"/>
+          <w:lang w:val="fr-CA"/>
+        </w:rPr>
+        <w:t>n utilisant la formule ci-dessus.</w:t>
+      </w:r>
+      <w:bookmarkStart w:id="0" w:name="_GoBack"/>
+      <w:bookmarkEnd w:id="0"/>
+      <w:r>
+        <w:rPr>
+          <w:rFonts w:ascii="Arial" w:hAnsi="Arial" w:cs="Arial"/>
+          <w:lang w:val="fr-CA"/>
+        </w:rPr>
+        <w:t xml:space="preserve"> </w:t>
+      </w:r>
+      <w:r>
+        <w:rPr>
+          <w:rFonts w:ascii="Arial" w:hAnsi="Arial" w:cs="Arial"/>
+          <w:lang w:val="fr-CA"/>
+        </w:rPr>
+        <w:t>Nous déterminons aussi si l’avion était en Training (entrainement) ou non.</w:t>
+      </w:r>
+    </w:p>
+    <w:p>
+      <w:pPr>
+        <w:pStyle w:val="Paragraphedeliste"/>
+        <w:numPr>
+          <w:ilvl w:val="0"/>
+          <w:numId w:val="26"/>
+        </w:numPr>
+        <w:jc w:val="both"/>
+        <w:rPr>
+          <w:rFonts w:ascii="Arial" w:hAnsi="Arial" w:cs="Arial"/>
+          <w:lang w:val="fr-CA"/>
+        </w:rPr>
+      </w:pPr>
+      <w:r>
+        <w:rPr>
+          <w:rFonts w:ascii="Arial" w:hAnsi="Arial" w:cs="Arial"/>
+          <w:lang w:val="fr-CA"/>
+        </w:rPr>
+        <w:t xml:space="preserve">Nous créons ensuite </w:t>
+      </w:r>
+      <w:r>
+        <w:rPr>
+          <w:rFonts w:ascii="Arial" w:hAnsi="Arial" w:cs="Arial"/>
+          <w:lang w:val="fr-CA"/>
+        </w:rPr>
+        <w:t xml:space="preserve">un </w:t>
+      </w:r>
+      <w:proofErr w:type="spellStart"/>
+      <w:r>
+        <w:rPr>
+          <w:rFonts w:ascii="Arial" w:hAnsi="Arial" w:cs="Arial"/>
+          <w:lang w:val="fr-CA"/>
+        </w:rPr>
+        <w:t>dataframe</w:t>
+      </w:r>
+      <w:proofErr w:type="spellEnd"/>
+      <w:r>
+        <w:rPr>
+          <w:rFonts w:ascii="Arial" w:hAnsi="Arial" w:cs="Arial"/>
+          <w:lang w:val="fr-CA"/>
+        </w:rPr>
+        <w:t xml:space="preserve"> </w:t>
+      </w:r>
+      <w:r>
+        <w:rPr>
+          <w:rFonts w:ascii="Arial" w:hAnsi="Arial" w:cs="Arial"/>
+          <w:lang w:val="fr-CA"/>
+        </w:rPr>
+        <w:t>correspond au type de l’avion et nous ajoutons si l’avion était en training ou pas.</w:t>
+      </w:r>
+    </w:p>
+    <w:p>
+      <w:pPr>
+        <w:pStyle w:val="Titre3"/>
         <w:ind w:left="720"/>
         <w:jc w:val="both"/>
         <w:rPr>
@@ -6296,12 +7554,12 @@
           <w:color w:val="2E74B5" w:themeColor="accent1" w:themeShade="BF"/>
           <w:sz w:val="26"/>
           <w:szCs w:val="26"/>
-          <w:lang w:eastAsia="en-CA"/>
+          <w:lang w:val="en-US"/>
         </w:rPr>
         <w:drawing>
-          <wp:inline distT="0" distB="0" distL="0" distR="0" wp14:anchorId="35556F3B" wp14:editId="58A551C6">
-            <wp:extent cx="3425190" cy="2525651"/>
-            <wp:effectExtent l="0" t="0" r="3810" b="8255"/>
+          <wp:inline distT="0" distB="0" distL="0" distR="0" wp14:anchorId="35556F3B" wp14:editId="63A08F7D">
+            <wp:extent cx="5657837" cy="4171950"/>
+            <wp:effectExtent l="0" t="0" r="635" b="0"/>
             <wp:docPr id="22" name="Image 22" descr="C:\Users\tankou\Documents\GitHub\hecLogicielStatistiques\Rplot07.png"/>
             <wp:cNvGraphicFramePr>
               <a:graphicFrameLocks xmlns:a="http://schemas.openxmlformats.org/drawingml/2006/main" noChangeAspect="1"/>
@@ -6331,7 +7589,7 @@
                   <pic:spPr bwMode="auto">
                     <a:xfrm>
                       <a:off x="0" y="0"/>
-                      <a:ext cx="3443727" cy="2539319"/>
+                      <a:ext cx="5672885" cy="4183046"/>
                     </a:xfrm>
                     <a:prstGeom prst="rect">
                       <a:avLst/>
@@ -6366,7 +7624,7 @@
     </w:p>
     <w:p>
       <w:pPr>
-        <w:pStyle w:val="Heading2"/>
+        <w:pStyle w:val="Titre2"/>
         <w:rPr>
           <w:rFonts w:ascii="Arial" w:eastAsia="Times New Roman" w:hAnsi="Arial" w:cs="Arial"/>
           <w:sz w:val="24"/>
@@ -6427,7 +7685,7 @@
     </w:p>
     <w:p>
       <w:pPr>
-        <w:pStyle w:val="Heading3"/>
+        <w:pStyle w:val="Titre3"/>
         <w:ind w:left="720"/>
         <w:rPr>
           <w:rFonts w:ascii="Arial" w:hAnsi="Arial" w:cs="Arial"/>
@@ -6439,6 +7697,7 @@
           <w:rFonts w:ascii="Arial" w:hAnsi="Arial" w:cs="Arial"/>
           <w:lang w:val="fr-CA"/>
         </w:rPr>
+        <w:lastRenderedPageBreak/>
         <w:t>Description</w:t>
       </w:r>
     </w:p>
@@ -6493,7 +7752,7 @@
     </w:p>
     <w:p>
       <w:pPr>
-        <w:pStyle w:val="Heading3"/>
+        <w:pStyle w:val="Titre3"/>
         <w:ind w:left="720"/>
         <w:jc w:val="both"/>
         <w:rPr>
@@ -6528,7 +7787,7 @@
     </w:p>
     <w:p>
       <w:pPr>
-        <w:pStyle w:val="ListParagraph"/>
+        <w:pStyle w:val="Paragraphedeliste"/>
         <w:numPr>
           <w:ilvl w:val="0"/>
           <w:numId w:val="17"/>
@@ -6551,7 +7810,7 @@
     </w:p>
     <w:p>
       <w:pPr>
-        <w:pStyle w:val="ListParagraph"/>
+        <w:pStyle w:val="Paragraphedeliste"/>
         <w:rPr>
           <w:rFonts w:ascii="Arial" w:hAnsi="Arial" w:cs="Arial"/>
           <w:sz w:val="24"/>
@@ -6574,7 +7833,7 @@
     </w:p>
     <w:p>
       <w:pPr>
-        <w:pStyle w:val="ListParagraph"/>
+        <w:pStyle w:val="Paragraphedeliste"/>
         <w:numPr>
           <w:ilvl w:val="0"/>
           <w:numId w:val="17"/>
@@ -6597,7 +7856,7 @@
     </w:p>
     <w:p>
       <w:pPr>
-        <w:pStyle w:val="ListParagraph"/>
+        <w:pStyle w:val="Paragraphedeliste"/>
         <w:numPr>
           <w:ilvl w:val="0"/>
           <w:numId w:val="17"/>
@@ -6620,7 +7879,7 @@
     </w:p>
     <w:p>
       <w:pPr>
-        <w:pStyle w:val="Heading3"/>
+        <w:pStyle w:val="Titre3"/>
         <w:ind w:left="720"/>
         <w:jc w:val="both"/>
         <w:rPr>
@@ -6678,8 +7937,9 @@
           <w:szCs w:val="24"/>
           <w:lang w:val="fr-CA"/>
         </w:rPr>
-        <w:t>sultat suivant le montre, la majorité (</w:t>
-      </w:r>
+        <w:t xml:space="preserve">sultat suivant </w:t>
+      </w:r>
+      <w:proofErr w:type="gramStart"/>
       <w:r>
         <w:rPr>
           <w:rFonts w:ascii="Arial" w:hAnsi="Arial" w:cs="Arial"/>
@@ -6687,6 +7947,25 @@
           <w:szCs w:val="24"/>
           <w:lang w:val="fr-CA"/>
         </w:rPr>
+        <w:t>le</w:t>
+      </w:r>
+      <w:proofErr w:type="gramEnd"/>
+      <w:r>
+        <w:rPr>
+          <w:rFonts w:ascii="Arial" w:hAnsi="Arial" w:cs="Arial"/>
+          <w:sz w:val="24"/>
+          <w:szCs w:val="24"/>
+          <w:lang w:val="fr-CA"/>
+        </w:rPr>
+        <w:t xml:space="preserve"> montre, la majorité (</w:t>
+      </w:r>
+      <w:r>
+        <w:rPr>
+          <w:rFonts w:ascii="Arial" w:hAnsi="Arial" w:cs="Arial"/>
+          <w:sz w:val="24"/>
+          <w:szCs w:val="24"/>
+          <w:lang w:val="fr-CA"/>
+        </w:rPr>
         <w:t>50%</w:t>
       </w:r>
       <w:r>
@@ -6759,8 +8038,9 @@
           <w:szCs w:val="24"/>
           <w:lang w:val="fr-CA"/>
         </w:rPr>
-        <w:t xml:space="preserve">gorie “Shot Down”. Ceci peux </w:t>
-      </w:r>
+        <w:t>gorie “</w:t>
+      </w:r>
+      <w:proofErr w:type="spellStart"/>
       <w:r>
         <w:rPr>
           <w:rFonts w:ascii="Arial" w:hAnsi="Arial" w:cs="Arial"/>
@@ -6768,6 +8048,25 @@
           <w:szCs w:val="24"/>
           <w:lang w:val="fr-CA"/>
         </w:rPr>
+        <w:t>Shot</w:t>
+      </w:r>
+      <w:proofErr w:type="spellEnd"/>
+      <w:r>
+        <w:rPr>
+          <w:rFonts w:ascii="Arial" w:hAnsi="Arial" w:cs="Arial"/>
+          <w:sz w:val="24"/>
+          <w:szCs w:val="24"/>
+          <w:lang w:val="fr-CA"/>
+        </w:rPr>
+        <w:t xml:space="preserve"> Down”. Ceci peux </w:t>
+      </w:r>
+      <w:r>
+        <w:rPr>
+          <w:rFonts w:ascii="Arial" w:hAnsi="Arial" w:cs="Arial"/>
+          <w:sz w:val="24"/>
+          <w:szCs w:val="24"/>
+          <w:lang w:val="fr-CA"/>
+        </w:rPr>
         <w:t>s’</w:t>
       </w:r>
       <w:r>
@@ -6858,8 +8157,9 @@
           <w:szCs w:val="24"/>
           <w:lang w:val="fr-CA"/>
         </w:rPr>
-        <w:t>pilotes qui ont eu des maux de c</w:t>
-      </w:r>
+        <w:t xml:space="preserve">pilotes qui ont eu des maux de </w:t>
+      </w:r>
+      <w:proofErr w:type="spellStart"/>
       <w:r>
         <w:rPr>
           <w:rFonts w:ascii="Arial" w:hAnsi="Arial" w:cs="Arial"/>
@@ -6867,7 +8167,7 @@
           <w:szCs w:val="24"/>
           <w:lang w:val="fr-CA"/>
         </w:rPr>
-        <w:t xml:space="preserve">oeur pendant le vol. Ce qui explique pourquoi </w:t>
+        <w:t>c</w:t>
       </w:r>
       <w:r>
         <w:rPr>
@@ -6876,6 +8176,25 @@
           <w:szCs w:val="24"/>
           <w:lang w:val="fr-CA"/>
         </w:rPr>
+        <w:t>oeur</w:t>
+      </w:r>
+      <w:proofErr w:type="spellEnd"/>
+      <w:r>
+        <w:rPr>
+          <w:rFonts w:ascii="Arial" w:hAnsi="Arial" w:cs="Arial"/>
+          <w:sz w:val="24"/>
+          <w:szCs w:val="24"/>
+          <w:lang w:val="fr-CA"/>
+        </w:rPr>
+        <w:t xml:space="preserve"> pendant le vol. Ce qui explique pourquoi </w:t>
+      </w:r>
+      <w:r>
+        <w:rPr>
+          <w:rFonts w:ascii="Arial" w:hAnsi="Arial" w:cs="Arial"/>
+          <w:sz w:val="24"/>
+          <w:szCs w:val="24"/>
+          <w:lang w:val="fr-CA"/>
+        </w:rPr>
         <w:t>les tests de santé sont pris au sérieux par les compagnies a</w:t>
       </w:r>
       <w:r>
@@ -6907,7 +8226,7 @@
         <w:rPr>
           <w:rFonts w:ascii="Arial" w:hAnsi="Arial" w:cs="Arial"/>
           <w:noProof/>
-          <w:lang w:eastAsia="en-CA"/>
+          <w:lang w:val="en-US"/>
         </w:rPr>
         <w:drawing>
           <wp:inline distT="0" distB="0" distL="0" distR="0" wp14:anchorId="5D350F7E" wp14:editId="4A5C7B13">
@@ -6961,7 +8280,7 @@
     </w:p>
     <w:p>
       <w:pPr>
-        <w:pStyle w:val="Heading3"/>
+        <w:pStyle w:val="Titre3"/>
         <w:ind w:left="720"/>
         <w:rPr>
           <w:rFonts w:ascii="Arial" w:hAnsi="Arial" w:cs="Arial"/>
@@ -7023,7 +8342,43 @@
           <w:sz w:val="24"/>
           <w:lang w:val="fr-CA"/>
         </w:rPr>
-        <w:t>. C’est une approche naïve. L’idéal serait d’aller vers une approche de “Text analysis”. Cette technique donnera beaucoup plus de</w:t>
+        <w:t>. C’est une approche naïve. L’idéal serait d’aller vers une approche de “</w:t>
+      </w:r>
+      <w:proofErr w:type="spellStart"/>
+      <w:r>
+        <w:rPr>
+          <w:rFonts w:ascii="Arial" w:hAnsi="Arial" w:cs="Arial"/>
+          <w:sz w:val="24"/>
+          <w:lang w:val="fr-CA"/>
+        </w:rPr>
+        <w:t>Text</w:t>
+      </w:r>
+      <w:proofErr w:type="spellEnd"/>
+      <w:r>
+        <w:rPr>
+          <w:rFonts w:ascii="Arial" w:hAnsi="Arial" w:cs="Arial"/>
+          <w:sz w:val="24"/>
+          <w:lang w:val="fr-CA"/>
+        </w:rPr>
+        <w:t xml:space="preserve"> </w:t>
+      </w:r>
+      <w:proofErr w:type="spellStart"/>
+      <w:r>
+        <w:rPr>
+          <w:rFonts w:ascii="Arial" w:hAnsi="Arial" w:cs="Arial"/>
+          <w:sz w:val="24"/>
+          <w:lang w:val="fr-CA"/>
+        </w:rPr>
+        <w:t>analysis</w:t>
+      </w:r>
+      <w:proofErr w:type="spellEnd"/>
+      <w:r>
+        <w:rPr>
+          <w:rFonts w:ascii="Arial" w:hAnsi="Arial" w:cs="Arial"/>
+          <w:sz w:val="24"/>
+          <w:lang w:val="fr-CA"/>
+        </w:rPr>
+        <w:t>”. Cette technique donnera beaucoup plus de</w:t>
       </w:r>
       <w:r>
         <w:rPr>
@@ -7084,7 +8439,7 @@
     </w:p>
     <w:p>
       <w:pPr>
-        <w:pStyle w:val="Heading2"/>
+        <w:pStyle w:val="Titre2"/>
         <w:rPr>
           <w:rFonts w:ascii="Arial" w:eastAsia="Times New Roman" w:hAnsi="Arial" w:cs="Arial"/>
           <w:sz w:val="24"/>
@@ -7097,7 +8452,6 @@
           <w:rFonts w:ascii="Arial" w:hAnsi="Arial" w:cs="Arial"/>
           <w:lang w:val="fr-CA"/>
         </w:rPr>
-        <w:lastRenderedPageBreak/>
         <w:t xml:space="preserve">Question 9 : </w:t>
       </w:r>
       <w:r>
@@ -7163,7 +8517,7 @@
     </w:p>
     <w:p>
       <w:pPr>
-        <w:pStyle w:val="Heading3"/>
+        <w:pStyle w:val="Titre3"/>
         <w:ind w:left="720"/>
         <w:rPr>
           <w:rFonts w:ascii="Arial" w:hAnsi="Arial" w:cs="Arial"/>
@@ -7175,6 +8529,7 @@
           <w:rFonts w:ascii="Arial" w:hAnsi="Arial" w:cs="Arial"/>
           <w:lang w:val="fr-CA"/>
         </w:rPr>
+        <w:lastRenderedPageBreak/>
         <w:t>Description</w:t>
       </w:r>
     </w:p>
@@ -7232,7 +8587,7 @@
     </w:p>
     <w:p>
       <w:pPr>
-        <w:pStyle w:val="Heading3"/>
+        <w:pStyle w:val="Titre3"/>
         <w:ind w:left="720"/>
         <w:rPr>
           <w:rFonts w:ascii="Arial" w:hAnsi="Arial" w:cs="Arial"/>
@@ -7282,7 +8637,7 @@
     </w:p>
     <w:p>
       <w:pPr>
-        <w:pStyle w:val="ListParagraph"/>
+        <w:pStyle w:val="Paragraphedeliste"/>
         <w:numPr>
           <w:ilvl w:val="0"/>
           <w:numId w:val="17"/>
@@ -7304,7 +8659,7 @@
     </w:p>
     <w:p>
       <w:pPr>
-        <w:pStyle w:val="ListParagraph"/>
+        <w:pStyle w:val="Paragraphedeliste"/>
         <w:numPr>
           <w:ilvl w:val="0"/>
           <w:numId w:val="17"/>
@@ -7326,7 +8681,7 @@
     </w:p>
     <w:p>
       <w:pPr>
-        <w:pStyle w:val="ListParagraph"/>
+        <w:pStyle w:val="Paragraphedeliste"/>
         <w:numPr>
           <w:ilvl w:val="0"/>
           <w:numId w:val="17"/>
@@ -7348,23 +8703,39 @@
     </w:p>
     <w:p>
       <w:pPr>
-        <w:pStyle w:val="ListParagraph"/>
-        <w:rPr>
-          <w:rFonts w:ascii="Arial" w:hAnsi="Arial" w:cs="Arial"/>
-          <w:sz w:val="24"/>
-        </w:rPr>
-      </w:pPr>
-      <w:r>
-        <w:rPr>
-          <w:rFonts w:ascii="Arial" w:hAnsi="Arial" w:cs="Arial"/>
-          <w:sz w:val="24"/>
-        </w:rPr>
-        <w:t>CANADA, AFRICAN_COUNTRIES, WESTERN_HEMISPHERE, SEA_WORLD, EUROPE_COUNTRIES EUROPE_COUNTRIES, SOUTHEAST_ASIA_COUNTRIES, US_CITIES, MIDDLE_EAST</w:t>
-      </w:r>
-    </w:p>
-    <w:p>
-      <w:pPr>
-        <w:pStyle w:val="ListParagraph"/>
+        <w:pStyle w:val="Paragraphedeliste"/>
+        <w:rPr>
+          <w:rFonts w:ascii="Arial" w:hAnsi="Arial" w:cs="Arial"/>
+          <w:sz w:val="24"/>
+        </w:rPr>
+      </w:pPr>
+      <w:r>
+        <w:rPr>
+          <w:rFonts w:ascii="Arial" w:hAnsi="Arial" w:cs="Arial"/>
+          <w:sz w:val="24"/>
+        </w:rPr>
+        <w:t xml:space="preserve">CANADA, AFRICAN_COUNTRIES, WESTERN_HEMISPHERE, SEA_WORLD, EUROPE_COUNTRIES </w:t>
+      </w:r>
+      <w:proofErr w:type="spellStart"/>
+      <w:r>
+        <w:rPr>
+          <w:rFonts w:ascii="Arial" w:hAnsi="Arial" w:cs="Arial"/>
+          <w:sz w:val="24"/>
+        </w:rPr>
+        <w:t>EUROPE_COUNTRIES</w:t>
+      </w:r>
+      <w:proofErr w:type="spellEnd"/>
+      <w:r>
+        <w:rPr>
+          <w:rFonts w:ascii="Arial" w:hAnsi="Arial" w:cs="Arial"/>
+          <w:sz w:val="24"/>
+        </w:rPr>
+        <w:t>, SOUTHEAST_ASIA_COUNTRIES, US_CITIES, MIDDLE_EAST</w:t>
+      </w:r>
+    </w:p>
+    <w:p>
+      <w:pPr>
+        <w:pStyle w:val="Paragraphedeliste"/>
         <w:numPr>
           <w:ilvl w:val="0"/>
           <w:numId w:val="17"/>
@@ -7386,7 +8757,7 @@
     </w:p>
     <w:p>
       <w:pPr>
-        <w:pStyle w:val="ListParagraph"/>
+        <w:pStyle w:val="Paragraphedeliste"/>
         <w:numPr>
           <w:ilvl w:val="0"/>
           <w:numId w:val="17"/>
@@ -7443,7 +8814,7 @@
     </w:p>
     <w:p>
       <w:pPr>
-        <w:pStyle w:val="Heading3"/>
+        <w:pStyle w:val="Titre3"/>
         <w:ind w:left="720"/>
         <w:rPr>
           <w:rFonts w:ascii="Arial" w:hAnsi="Arial" w:cs="Arial"/>
@@ -7472,7 +8843,7 @@
         <w:rPr>
           <w:rFonts w:ascii="Arial" w:hAnsi="Arial" w:cs="Arial"/>
           <w:noProof/>
-          <w:lang w:eastAsia="en-CA"/>
+          <w:lang w:val="en-US"/>
         </w:rPr>
         <w:drawing>
           <wp:inline distT="0" distB="0" distL="0" distR="0" wp14:anchorId="17BE3132" wp14:editId="767214F7">
@@ -7525,7 +8896,7 @@
         <w:rPr>
           <w:rFonts w:ascii="Arial" w:hAnsi="Arial" w:cs="Arial"/>
           <w:noProof/>
-          <w:lang w:eastAsia="en-CA"/>
+          <w:lang w:val="en-US"/>
         </w:rPr>
         <w:lastRenderedPageBreak/>
         <w:drawing>
@@ -7601,7 +8972,7 @@
         <w:rPr>
           <w:rFonts w:ascii="Arial" w:hAnsi="Arial" w:cs="Arial"/>
           <w:noProof/>
-          <w:lang w:eastAsia="en-CA"/>
+          <w:lang w:val="en-US"/>
         </w:rPr>
         <w:drawing>
           <wp:inline distT="0" distB="0" distL="0" distR="0" wp14:anchorId="1D58B13B" wp14:editId="6E93E28C">
@@ -7642,7 +9013,7 @@
     </w:p>
     <w:p>
       <w:pPr>
-        <w:pStyle w:val="Heading3"/>
+        <w:pStyle w:val="Titre3"/>
         <w:rPr>
           <w:rFonts w:ascii="Arial" w:eastAsiaTheme="minorHAnsi" w:hAnsi="Arial" w:cs="Arial"/>
           <w:color w:val="auto"/>
@@ -7764,7 +9135,7 @@
     </w:p>
     <w:p>
       <w:pPr>
-        <w:pStyle w:val="Heading3"/>
+        <w:pStyle w:val="Titre3"/>
         <w:ind w:left="720"/>
         <w:rPr>
           <w:rFonts w:ascii="Arial" w:hAnsi="Arial" w:cs="Arial"/>
@@ -7825,16 +9196,16 @@
     </w:p>
     <w:p>
       <w:pPr>
-        <w:pStyle w:val="Heading2"/>
-        <w:rPr>
-          <w:rFonts w:ascii="Arial" w:hAnsi="Arial" w:cs="Arial"/>
-          <w:lang w:val="fr-CA"/>
-        </w:rPr>
-      </w:pPr>
-    </w:p>
-    <w:p>
-      <w:pPr>
-        <w:pStyle w:val="Heading2"/>
+        <w:pStyle w:val="Titre2"/>
+        <w:rPr>
+          <w:rFonts w:ascii="Arial" w:hAnsi="Arial" w:cs="Arial"/>
+          <w:lang w:val="fr-CA"/>
+        </w:rPr>
+      </w:pPr>
+    </w:p>
+    <w:p>
+      <w:pPr>
+        <w:pStyle w:val="Titre2"/>
         <w:rPr>
           <w:rFonts w:ascii="Arial" w:eastAsia="Times New Roman" w:hAnsi="Arial" w:cs="Arial"/>
           <w:sz w:val="24"/>
@@ -7905,7 +9276,7 @@
     </w:p>
     <w:p>
       <w:pPr>
-        <w:pStyle w:val="Heading3"/>
+        <w:pStyle w:val="Titre3"/>
         <w:ind w:left="720"/>
         <w:rPr>
           <w:rFonts w:ascii="Arial" w:hAnsi="Arial" w:cs="Arial"/>
@@ -7932,7 +9303,6 @@
           <w:lang w:val="fr-CA"/>
         </w:rPr>
       </w:pPr>
-      <w:bookmarkStart w:id="0" w:name="_GoBack"/>
       <w:r>
         <w:rPr>
           <w:rFonts w:ascii="Arial" w:hAnsi="Arial" w:cs="Arial"/>
@@ -7966,10 +9336,9 @@
         <w:t xml:space="preserve"> Ceci pourrait influencer la compagnie aérienne avec laquelle on fait affaire lors de notre prochain vol.</w:t>
       </w:r>
     </w:p>
-    <w:bookmarkEnd w:id="0"/>
-    <w:p>
-      <w:pPr>
-        <w:pStyle w:val="Heading3"/>
+    <w:p>
+      <w:pPr>
+        <w:pStyle w:val="Titre3"/>
         <w:ind w:left="720"/>
         <w:rPr>
           <w:rFonts w:ascii="Arial" w:hAnsi="Arial" w:cs="Arial"/>
@@ -8011,7 +9380,7 @@
     </w:p>
     <w:p>
       <w:pPr>
-        <w:pStyle w:val="ListParagraph"/>
+        <w:pStyle w:val="Paragraphedeliste"/>
         <w:numPr>
           <w:ilvl w:val="0"/>
           <w:numId w:val="17"/>
@@ -8033,7 +9402,7 @@
     </w:p>
     <w:p>
       <w:pPr>
-        <w:pStyle w:val="ListParagraph"/>
+        <w:pStyle w:val="Paragraphedeliste"/>
         <w:numPr>
           <w:ilvl w:val="0"/>
           <w:numId w:val="17"/>
@@ -8055,7 +9424,7 @@
     </w:p>
     <w:p>
       <w:pPr>
-        <w:pStyle w:val="ListParagraph"/>
+        <w:pStyle w:val="Paragraphedeliste"/>
         <w:rPr>
           <w:rFonts w:ascii="Arial" w:hAnsi="Arial" w:cs="Arial"/>
           <w:sz w:val="24"/>
@@ -8073,7 +9442,7 @@
     </w:p>
     <w:p>
       <w:pPr>
-        <w:pStyle w:val="ListParagraph"/>
+        <w:pStyle w:val="Paragraphedeliste"/>
         <w:rPr>
           <w:rFonts w:ascii="Arial" w:hAnsi="Arial" w:cs="Arial"/>
           <w:sz w:val="24"/>
@@ -8106,7 +9475,7 @@
     </w:p>
     <w:p>
       <w:pPr>
-        <w:pStyle w:val="ListParagraph"/>
+        <w:pStyle w:val="Paragraphedeliste"/>
         <w:numPr>
           <w:ilvl w:val="0"/>
           <w:numId w:val="17"/>
@@ -8128,7 +9497,7 @@
     </w:p>
     <w:p>
       <w:pPr>
-        <w:pStyle w:val="ListParagraph"/>
+        <w:pStyle w:val="Paragraphedeliste"/>
         <w:numPr>
           <w:ilvl w:val="0"/>
           <w:numId w:val="17"/>
@@ -8150,7 +9519,7 @@
     </w:p>
     <w:p>
       <w:pPr>
-        <w:pStyle w:val="Heading3"/>
+        <w:pStyle w:val="Titre3"/>
         <w:ind w:left="720"/>
         <w:rPr>
           <w:rFonts w:ascii="Arial" w:hAnsi="Arial" w:cs="Arial"/>
@@ -8174,7 +9543,7 @@
     </w:p>
     <w:p>
       <w:pPr>
-        <w:pStyle w:val="Heading3"/>
+        <w:pStyle w:val="Titre3"/>
         <w:rPr>
           <w:rFonts w:ascii="Arial" w:eastAsiaTheme="minorHAnsi" w:hAnsi="Arial" w:cs="Arial"/>
           <w:color w:val="auto"/>
@@ -8187,7 +9556,7 @@
         <w:rPr>
           <w:rFonts w:ascii="Arial" w:hAnsi="Arial" w:cs="Arial"/>
           <w:noProof/>
-          <w:lang w:eastAsia="en-CA"/>
+          <w:lang w:val="en-US"/>
         </w:rPr>
         <w:drawing>
           <wp:inline distT="0" distB="0" distL="0" distR="0" wp14:anchorId="354003EF" wp14:editId="0D0F4327">
@@ -8243,8 +9612,9 @@
           <w:szCs w:val="24"/>
           <w:lang w:val="fr-CA"/>
         </w:rPr>
-        <w:t>Les résultats montrent que “AIR_FRANCE” a eu plus de crash que les autres opérateurs. Ceci peut s’expliquer par le fait que “AIR_FRANCE” a de plus gros avions que les autres opérateurs.</w:t>
-      </w:r>
+        <w:t xml:space="preserve">Les résultats montrent que “AIR_FRANCE” a eu plus de crash que les autres opérateurs. Ceci peut s’expliquer par le fait que “AIR_FRANCE” a de plus gros avions que les autres </w:t>
+      </w:r>
+      <w:proofErr w:type="spellStart"/>
       <w:r>
         <w:rPr>
           <w:rFonts w:ascii="Arial" w:hAnsi="Arial" w:cs="Arial"/>
@@ -8252,7 +9622,26 @@
           <w:szCs w:val="24"/>
           <w:lang w:val="fr-CA"/>
         </w:rPr>
-        <w:t xml:space="preserve">L’observation qui surprend est celle de </w:t>
+        <w:t>opérateurs.</w:t>
+      </w:r>
+      <w:r>
+        <w:rPr>
+          <w:rFonts w:ascii="Arial" w:hAnsi="Arial" w:cs="Arial"/>
+          <w:sz w:val="24"/>
+          <w:szCs w:val="24"/>
+          <w:lang w:val="fr-CA"/>
+        </w:rPr>
+        <w:t>L’observation</w:t>
+      </w:r>
+      <w:proofErr w:type="spellEnd"/>
+      <w:r>
+        <w:rPr>
+          <w:rFonts w:ascii="Arial" w:hAnsi="Arial" w:cs="Arial"/>
+          <w:sz w:val="24"/>
+          <w:szCs w:val="24"/>
+          <w:lang w:val="fr-CA"/>
+        </w:rPr>
+        <w:t xml:space="preserve"> qui surprend est celle de </w:t>
       </w:r>
       <w:r>
         <w:rPr>
@@ -8273,7 +9662,7 @@
     </w:p>
     <w:p>
       <w:pPr>
-        <w:pStyle w:val="Heading3"/>
+        <w:pStyle w:val="Titre3"/>
         <w:ind w:left="720"/>
         <w:rPr>
           <w:rFonts w:ascii="Arial" w:hAnsi="Arial" w:cs="Arial"/>
@@ -8291,7 +9680,7 @@
     </w:p>
     <w:p>
       <w:pPr>
-        <w:pStyle w:val="ListParagraph"/>
+        <w:pStyle w:val="Paragraphedeliste"/>
         <w:numPr>
           <w:ilvl w:val="0"/>
           <w:numId w:val="19"/>
@@ -8321,7 +9710,7 @@
     </w:p>
     <w:p>
       <w:pPr>
-        <w:pStyle w:val="ListParagraph"/>
+        <w:pStyle w:val="Paragraphedeliste"/>
         <w:numPr>
           <w:ilvl w:val="0"/>
           <w:numId w:val="19"/>
@@ -8343,7 +9732,7 @@
     </w:p>
     <w:p>
       <w:pPr>
-        <w:pStyle w:val="ListParagraph"/>
+        <w:pStyle w:val="Paragraphedeliste"/>
         <w:numPr>
           <w:ilvl w:val="0"/>
           <w:numId w:val="19"/>
@@ -8376,7 +9765,7 @@
     </w:p>
     <w:p>
       <w:pPr>
-        <w:pStyle w:val="Heading1"/>
+        <w:pStyle w:val="Titre1"/>
         <w:rPr>
           <w:rFonts w:ascii="Arial" w:hAnsi="Arial" w:cs="Arial"/>
           <w:lang w:val="fr-CA"/>
@@ -8394,6 +9783,7 @@
       <w:pPr>
         <w:rPr>
           <w:rFonts w:ascii="Arial" w:hAnsi="Arial" w:cs="Arial"/>
+          <w:lang w:val="fr-CA"/>
         </w:rPr>
       </w:pPr>
     </w:p>
@@ -8667,7 +10057,7 @@
     <w:sdtContent>
       <w:p>
         <w:pPr>
-          <w:pStyle w:val="Footer"/>
+          <w:pStyle w:val="Pieddepage"/>
           <w:jc w:val="right"/>
         </w:pPr>
         <w:r>
@@ -8683,7 +10073,7 @@
           <w:rPr>
             <w:noProof/>
           </w:rPr>
-          <w:t>16</w:t>
+          <w:t>18</w:t>
         </w:r>
         <w:r>
           <w:rPr>
@@ -8696,7 +10086,7 @@
   </w:sdt>
   <w:p>
     <w:pPr>
-      <w:pStyle w:val="Footer"/>
+      <w:pStyle w:val="Pieddepage"/>
     </w:pPr>
   </w:p>
 </w:ftr>
@@ -8731,7 +10121,7 @@
 <w:hdr xmlns:wpc="http://schemas.microsoft.com/office/word/2010/wordprocessingCanvas" xmlns:mc="http://schemas.openxmlformats.org/markup-compatibility/2006" xmlns:o="urn:schemas-microsoft-com:office:office" xmlns:r="http://schemas.openxmlformats.org/officeDocument/2006/relationships" xmlns:m="http://schemas.openxmlformats.org/officeDocument/2006/math" xmlns:v="urn:schemas-microsoft-com:vml" xmlns:wp14="http://schemas.microsoft.com/office/word/2010/wordprocessingDrawing" xmlns:wp="http://schemas.openxmlformats.org/drawingml/2006/wordprocessingDrawing" xmlns:w10="urn:schemas-microsoft-com:office:word" xmlns:w="http://schemas.openxmlformats.org/wordprocessingml/2006/main" xmlns:w14="http://schemas.microsoft.com/office/word/2010/wordml" xmlns:w15="http://schemas.microsoft.com/office/word/2012/wordml" xmlns:wpg="http://schemas.microsoft.com/office/word/2010/wordprocessingGroup" xmlns:wpi="http://schemas.microsoft.com/office/word/2010/wordprocessingInk" xmlns:wne="http://schemas.microsoft.com/office/word/2006/wordml" xmlns:wps="http://schemas.microsoft.com/office/word/2010/wordprocessingShape" mc:Ignorable="w14 w15 wp14">
   <w:p>
     <w:pPr>
-      <w:pStyle w:val="Header"/>
+      <w:pStyle w:val="En-tte"/>
       <w:tabs>
         <w:tab w:val="left" w:pos="4058"/>
       </w:tabs>
@@ -9844,6 +11234,92 @@
     </w:lvl>
   </w:abstractNum>
   <w:abstractNum w:abstractNumId="11" w15:restartNumberingAfterBreak="0">
+    <w:nsid w:val="1C3A2408"/>
+    <w:multiLevelType w:val="hybridMultilevel"/>
+    <w:tmpl w:val="F880F0F0"/>
+    <w:lvl w:ilvl="0" w:tplc="0409000F">
+      <w:start w:val="1"/>
+      <w:numFmt w:val="decimal"/>
+      <w:lvlText w:val="%1."/>
+      <w:lvlJc w:val="left"/>
+      <w:pPr>
+        <w:ind w:left="720" w:hanging="360"/>
+      </w:pPr>
+    </w:lvl>
+    <w:lvl w:ilvl="1" w:tplc="04090019" w:tentative="1">
+      <w:start w:val="1"/>
+      <w:numFmt w:val="lowerLetter"/>
+      <w:lvlText w:val="%2."/>
+      <w:lvlJc w:val="left"/>
+      <w:pPr>
+        <w:ind w:left="1440" w:hanging="360"/>
+      </w:pPr>
+    </w:lvl>
+    <w:lvl w:ilvl="2" w:tplc="0409001B" w:tentative="1">
+      <w:start w:val="1"/>
+      <w:numFmt w:val="lowerRoman"/>
+      <w:lvlText w:val="%3."/>
+      <w:lvlJc w:val="right"/>
+      <w:pPr>
+        <w:ind w:left="2160" w:hanging="180"/>
+      </w:pPr>
+    </w:lvl>
+    <w:lvl w:ilvl="3" w:tplc="0409000F" w:tentative="1">
+      <w:start w:val="1"/>
+      <w:numFmt w:val="decimal"/>
+      <w:lvlText w:val="%4."/>
+      <w:lvlJc w:val="left"/>
+      <w:pPr>
+        <w:ind w:left="2880" w:hanging="360"/>
+      </w:pPr>
+    </w:lvl>
+    <w:lvl w:ilvl="4" w:tplc="04090019" w:tentative="1">
+      <w:start w:val="1"/>
+      <w:numFmt w:val="lowerLetter"/>
+      <w:lvlText w:val="%5."/>
+      <w:lvlJc w:val="left"/>
+      <w:pPr>
+        <w:ind w:left="3600" w:hanging="360"/>
+      </w:pPr>
+    </w:lvl>
+    <w:lvl w:ilvl="5" w:tplc="0409001B" w:tentative="1">
+      <w:start w:val="1"/>
+      <w:numFmt w:val="lowerRoman"/>
+      <w:lvlText w:val="%6."/>
+      <w:lvlJc w:val="right"/>
+      <w:pPr>
+        <w:ind w:left="4320" w:hanging="180"/>
+      </w:pPr>
+    </w:lvl>
+    <w:lvl w:ilvl="6" w:tplc="0409000F" w:tentative="1">
+      <w:start w:val="1"/>
+      <w:numFmt w:val="decimal"/>
+      <w:lvlText w:val="%7."/>
+      <w:lvlJc w:val="left"/>
+      <w:pPr>
+        <w:ind w:left="5040" w:hanging="360"/>
+      </w:pPr>
+    </w:lvl>
+    <w:lvl w:ilvl="7" w:tplc="04090019" w:tentative="1">
+      <w:start w:val="1"/>
+      <w:numFmt w:val="lowerLetter"/>
+      <w:lvlText w:val="%8."/>
+      <w:lvlJc w:val="left"/>
+      <w:pPr>
+        <w:ind w:left="5760" w:hanging="360"/>
+      </w:pPr>
+    </w:lvl>
+    <w:lvl w:ilvl="8" w:tplc="0409001B" w:tentative="1">
+      <w:start w:val="1"/>
+      <w:numFmt w:val="lowerRoman"/>
+      <w:lvlText w:val="%9."/>
+      <w:lvlJc w:val="right"/>
+      <w:pPr>
+        <w:ind w:left="6480" w:hanging="180"/>
+      </w:pPr>
+    </w:lvl>
+  </w:abstractNum>
+  <w:abstractNum w:abstractNumId="12" w15:restartNumberingAfterBreak="0">
     <w:nsid w:val="20BA3176"/>
     <w:multiLevelType w:val="hybridMultilevel"/>
     <w:tmpl w:val="337471FA"/>
@@ -9932,7 +11408,93 @@
       </w:pPr>
     </w:lvl>
   </w:abstractNum>
-  <w:abstractNum w:abstractNumId="12" w15:restartNumberingAfterBreak="0">
+  <w:abstractNum w:abstractNumId="13" w15:restartNumberingAfterBreak="0">
+    <w:nsid w:val="25601051"/>
+    <w:multiLevelType w:val="hybridMultilevel"/>
+    <w:tmpl w:val="4EE4E19E"/>
+    <w:lvl w:ilvl="0" w:tplc="0409000F">
+      <w:start w:val="1"/>
+      <w:numFmt w:val="decimal"/>
+      <w:lvlText w:val="%1."/>
+      <w:lvlJc w:val="left"/>
+      <w:pPr>
+        <w:ind w:left="720" w:hanging="360"/>
+      </w:pPr>
+    </w:lvl>
+    <w:lvl w:ilvl="1" w:tplc="04090019" w:tentative="1">
+      <w:start w:val="1"/>
+      <w:numFmt w:val="lowerLetter"/>
+      <w:lvlText w:val="%2."/>
+      <w:lvlJc w:val="left"/>
+      <w:pPr>
+        <w:ind w:left="1440" w:hanging="360"/>
+      </w:pPr>
+    </w:lvl>
+    <w:lvl w:ilvl="2" w:tplc="0409001B" w:tentative="1">
+      <w:start w:val="1"/>
+      <w:numFmt w:val="lowerRoman"/>
+      <w:lvlText w:val="%3."/>
+      <w:lvlJc w:val="right"/>
+      <w:pPr>
+        <w:ind w:left="2160" w:hanging="180"/>
+      </w:pPr>
+    </w:lvl>
+    <w:lvl w:ilvl="3" w:tplc="0409000F" w:tentative="1">
+      <w:start w:val="1"/>
+      <w:numFmt w:val="decimal"/>
+      <w:lvlText w:val="%4."/>
+      <w:lvlJc w:val="left"/>
+      <w:pPr>
+        <w:ind w:left="2880" w:hanging="360"/>
+      </w:pPr>
+    </w:lvl>
+    <w:lvl w:ilvl="4" w:tplc="04090019" w:tentative="1">
+      <w:start w:val="1"/>
+      <w:numFmt w:val="lowerLetter"/>
+      <w:lvlText w:val="%5."/>
+      <w:lvlJc w:val="left"/>
+      <w:pPr>
+        <w:ind w:left="3600" w:hanging="360"/>
+      </w:pPr>
+    </w:lvl>
+    <w:lvl w:ilvl="5" w:tplc="0409001B" w:tentative="1">
+      <w:start w:val="1"/>
+      <w:numFmt w:val="lowerRoman"/>
+      <w:lvlText w:val="%6."/>
+      <w:lvlJc w:val="right"/>
+      <w:pPr>
+        <w:ind w:left="4320" w:hanging="180"/>
+      </w:pPr>
+    </w:lvl>
+    <w:lvl w:ilvl="6" w:tplc="0409000F" w:tentative="1">
+      <w:start w:val="1"/>
+      <w:numFmt w:val="decimal"/>
+      <w:lvlText w:val="%7."/>
+      <w:lvlJc w:val="left"/>
+      <w:pPr>
+        <w:ind w:left="5040" w:hanging="360"/>
+      </w:pPr>
+    </w:lvl>
+    <w:lvl w:ilvl="7" w:tplc="04090019" w:tentative="1">
+      <w:start w:val="1"/>
+      <w:numFmt w:val="lowerLetter"/>
+      <w:lvlText w:val="%8."/>
+      <w:lvlJc w:val="left"/>
+      <w:pPr>
+        <w:ind w:left="5760" w:hanging="360"/>
+      </w:pPr>
+    </w:lvl>
+    <w:lvl w:ilvl="8" w:tplc="0409001B" w:tentative="1">
+      <w:start w:val="1"/>
+      <w:numFmt w:val="lowerRoman"/>
+      <w:lvlText w:val="%9."/>
+      <w:lvlJc w:val="right"/>
+      <w:pPr>
+        <w:ind w:left="6480" w:hanging="180"/>
+      </w:pPr>
+    </w:lvl>
+  </w:abstractNum>
+  <w:abstractNum w:abstractNumId="14" w15:restartNumberingAfterBreak="0">
     <w:nsid w:val="298F16F4"/>
     <w:multiLevelType w:val="hybridMultilevel"/>
     <w:tmpl w:val="25A44F7A"/>
@@ -10021,7 +11583,7 @@
       </w:pPr>
     </w:lvl>
   </w:abstractNum>
-  <w:abstractNum w:abstractNumId="13" w15:restartNumberingAfterBreak="0">
+  <w:abstractNum w:abstractNumId="15" w15:restartNumberingAfterBreak="0">
     <w:nsid w:val="392F72FA"/>
     <w:multiLevelType w:val="hybridMultilevel"/>
     <w:tmpl w:val="3F9E187A"/>
@@ -10107,7 +11669,93 @@
       </w:pPr>
     </w:lvl>
   </w:abstractNum>
-  <w:abstractNum w:abstractNumId="14" w15:restartNumberingAfterBreak="0">
+  <w:abstractNum w:abstractNumId="16" w15:restartNumberingAfterBreak="0">
+    <w:nsid w:val="3A452688"/>
+    <w:multiLevelType w:val="hybridMultilevel"/>
+    <w:tmpl w:val="E70A26BA"/>
+    <w:lvl w:ilvl="0" w:tplc="0409000F">
+      <w:start w:val="1"/>
+      <w:numFmt w:val="decimal"/>
+      <w:lvlText w:val="%1."/>
+      <w:lvlJc w:val="left"/>
+      <w:pPr>
+        <w:ind w:left="720" w:hanging="360"/>
+      </w:pPr>
+    </w:lvl>
+    <w:lvl w:ilvl="1" w:tplc="04090019" w:tentative="1">
+      <w:start w:val="1"/>
+      <w:numFmt w:val="lowerLetter"/>
+      <w:lvlText w:val="%2."/>
+      <w:lvlJc w:val="left"/>
+      <w:pPr>
+        <w:ind w:left="1440" w:hanging="360"/>
+      </w:pPr>
+    </w:lvl>
+    <w:lvl w:ilvl="2" w:tplc="0409001B" w:tentative="1">
+      <w:start w:val="1"/>
+      <w:numFmt w:val="lowerRoman"/>
+      <w:lvlText w:val="%3."/>
+      <w:lvlJc w:val="right"/>
+      <w:pPr>
+        <w:ind w:left="2160" w:hanging="180"/>
+      </w:pPr>
+    </w:lvl>
+    <w:lvl w:ilvl="3" w:tplc="0409000F" w:tentative="1">
+      <w:start w:val="1"/>
+      <w:numFmt w:val="decimal"/>
+      <w:lvlText w:val="%4."/>
+      <w:lvlJc w:val="left"/>
+      <w:pPr>
+        <w:ind w:left="2880" w:hanging="360"/>
+      </w:pPr>
+    </w:lvl>
+    <w:lvl w:ilvl="4" w:tplc="04090019" w:tentative="1">
+      <w:start w:val="1"/>
+      <w:numFmt w:val="lowerLetter"/>
+      <w:lvlText w:val="%5."/>
+      <w:lvlJc w:val="left"/>
+      <w:pPr>
+        <w:ind w:left="3600" w:hanging="360"/>
+      </w:pPr>
+    </w:lvl>
+    <w:lvl w:ilvl="5" w:tplc="0409001B" w:tentative="1">
+      <w:start w:val="1"/>
+      <w:numFmt w:val="lowerRoman"/>
+      <w:lvlText w:val="%6."/>
+      <w:lvlJc w:val="right"/>
+      <w:pPr>
+        <w:ind w:left="4320" w:hanging="180"/>
+      </w:pPr>
+    </w:lvl>
+    <w:lvl w:ilvl="6" w:tplc="0409000F" w:tentative="1">
+      <w:start w:val="1"/>
+      <w:numFmt w:val="decimal"/>
+      <w:lvlText w:val="%7."/>
+      <w:lvlJc w:val="left"/>
+      <w:pPr>
+        <w:ind w:left="5040" w:hanging="360"/>
+      </w:pPr>
+    </w:lvl>
+    <w:lvl w:ilvl="7" w:tplc="04090019" w:tentative="1">
+      <w:start w:val="1"/>
+      <w:numFmt w:val="lowerLetter"/>
+      <w:lvlText w:val="%8."/>
+      <w:lvlJc w:val="left"/>
+      <w:pPr>
+        <w:ind w:left="5760" w:hanging="360"/>
+      </w:pPr>
+    </w:lvl>
+    <w:lvl w:ilvl="8" w:tplc="0409001B" w:tentative="1">
+      <w:start w:val="1"/>
+      <w:numFmt w:val="lowerRoman"/>
+      <w:lvlText w:val="%9."/>
+      <w:lvlJc w:val="right"/>
+      <w:pPr>
+        <w:ind w:left="6480" w:hanging="180"/>
+      </w:pPr>
+    </w:lvl>
+  </w:abstractNum>
+  <w:abstractNum w:abstractNumId="17" w15:restartNumberingAfterBreak="0">
     <w:nsid w:val="42BE344A"/>
     <w:multiLevelType w:val="hybridMultilevel"/>
     <w:tmpl w:val="F576565A"/>
@@ -10196,7 +11844,7 @@
       </w:pPr>
     </w:lvl>
   </w:abstractNum>
-  <w:abstractNum w:abstractNumId="15" w15:restartNumberingAfterBreak="0">
+  <w:abstractNum w:abstractNumId="18" w15:restartNumberingAfterBreak="0">
     <w:nsid w:val="43A67485"/>
     <w:multiLevelType w:val="hybridMultilevel"/>
     <w:tmpl w:val="A2F2C1F8"/>
@@ -10282,7 +11930,7 @@
       </w:pPr>
     </w:lvl>
   </w:abstractNum>
-  <w:abstractNum w:abstractNumId="16" w15:restartNumberingAfterBreak="0">
+  <w:abstractNum w:abstractNumId="19" w15:restartNumberingAfterBreak="0">
     <w:nsid w:val="51D04D59"/>
     <w:multiLevelType w:val="hybridMultilevel"/>
     <w:tmpl w:val="26BEA648"/>
@@ -10395,7 +12043,7 @@
       </w:rPr>
     </w:lvl>
   </w:abstractNum>
-  <w:abstractNum w:abstractNumId="17" w15:restartNumberingAfterBreak="0">
+  <w:abstractNum w:abstractNumId="20" w15:restartNumberingAfterBreak="0">
     <w:nsid w:val="60311246"/>
     <w:multiLevelType w:val="hybridMultilevel"/>
     <w:tmpl w:val="87C051AE"/>
@@ -10481,7 +12129,7 @@
       </w:pPr>
     </w:lvl>
   </w:abstractNum>
-  <w:abstractNum w:abstractNumId="18" w15:restartNumberingAfterBreak="0">
+  <w:abstractNum w:abstractNumId="21" w15:restartNumberingAfterBreak="0">
     <w:nsid w:val="65C75240"/>
     <w:multiLevelType w:val="hybridMultilevel"/>
     <w:tmpl w:val="75084CD0"/>
@@ -10594,7 +12242,7 @@
       </w:rPr>
     </w:lvl>
   </w:abstractNum>
-  <w:abstractNum w:abstractNumId="19" w15:restartNumberingAfterBreak="0">
+  <w:abstractNum w:abstractNumId="22" w15:restartNumberingAfterBreak="0">
     <w:nsid w:val="703331DC"/>
     <w:multiLevelType w:val="hybridMultilevel"/>
     <w:tmpl w:val="0A0CDE94"/>
@@ -10683,7 +12331,7 @@
       </w:pPr>
     </w:lvl>
   </w:abstractNum>
-  <w:abstractNum w:abstractNumId="20" w15:restartNumberingAfterBreak="0">
+  <w:abstractNum w:abstractNumId="23" w15:restartNumberingAfterBreak="0">
     <w:nsid w:val="758C4B71"/>
     <w:multiLevelType w:val="hybridMultilevel"/>
     <w:tmpl w:val="0066B4CA"/>
@@ -10796,7 +12444,7 @@
       </w:rPr>
     </w:lvl>
   </w:abstractNum>
-  <w:abstractNum w:abstractNumId="21" w15:restartNumberingAfterBreak="0">
+  <w:abstractNum w:abstractNumId="24" w15:restartNumberingAfterBreak="0">
     <w:nsid w:val="78842978"/>
     <w:multiLevelType w:val="hybridMultilevel"/>
     <w:tmpl w:val="39DC0B6C"/>
@@ -10885,8 +12533,94 @@
       </w:pPr>
     </w:lvl>
   </w:abstractNum>
+  <w:abstractNum w:abstractNumId="25" w15:restartNumberingAfterBreak="0">
+    <w:nsid w:val="7D172744"/>
+    <w:multiLevelType w:val="hybridMultilevel"/>
+    <w:tmpl w:val="1EEC96C8"/>
+    <w:lvl w:ilvl="0" w:tplc="0409000F">
+      <w:start w:val="1"/>
+      <w:numFmt w:val="decimal"/>
+      <w:lvlText w:val="%1."/>
+      <w:lvlJc w:val="left"/>
+      <w:pPr>
+        <w:ind w:left="720" w:hanging="360"/>
+      </w:pPr>
+    </w:lvl>
+    <w:lvl w:ilvl="1" w:tplc="04090019" w:tentative="1">
+      <w:start w:val="1"/>
+      <w:numFmt w:val="lowerLetter"/>
+      <w:lvlText w:val="%2."/>
+      <w:lvlJc w:val="left"/>
+      <w:pPr>
+        <w:ind w:left="1440" w:hanging="360"/>
+      </w:pPr>
+    </w:lvl>
+    <w:lvl w:ilvl="2" w:tplc="0409001B" w:tentative="1">
+      <w:start w:val="1"/>
+      <w:numFmt w:val="lowerRoman"/>
+      <w:lvlText w:val="%3."/>
+      <w:lvlJc w:val="right"/>
+      <w:pPr>
+        <w:ind w:left="2160" w:hanging="180"/>
+      </w:pPr>
+    </w:lvl>
+    <w:lvl w:ilvl="3" w:tplc="0409000F" w:tentative="1">
+      <w:start w:val="1"/>
+      <w:numFmt w:val="decimal"/>
+      <w:lvlText w:val="%4."/>
+      <w:lvlJc w:val="left"/>
+      <w:pPr>
+        <w:ind w:left="2880" w:hanging="360"/>
+      </w:pPr>
+    </w:lvl>
+    <w:lvl w:ilvl="4" w:tplc="04090019" w:tentative="1">
+      <w:start w:val="1"/>
+      <w:numFmt w:val="lowerLetter"/>
+      <w:lvlText w:val="%5."/>
+      <w:lvlJc w:val="left"/>
+      <w:pPr>
+        <w:ind w:left="3600" w:hanging="360"/>
+      </w:pPr>
+    </w:lvl>
+    <w:lvl w:ilvl="5" w:tplc="0409001B" w:tentative="1">
+      <w:start w:val="1"/>
+      <w:numFmt w:val="lowerRoman"/>
+      <w:lvlText w:val="%6."/>
+      <w:lvlJc w:val="right"/>
+      <w:pPr>
+        <w:ind w:left="4320" w:hanging="180"/>
+      </w:pPr>
+    </w:lvl>
+    <w:lvl w:ilvl="6" w:tplc="0409000F" w:tentative="1">
+      <w:start w:val="1"/>
+      <w:numFmt w:val="decimal"/>
+      <w:lvlText w:val="%7."/>
+      <w:lvlJc w:val="left"/>
+      <w:pPr>
+        <w:ind w:left="5040" w:hanging="360"/>
+      </w:pPr>
+    </w:lvl>
+    <w:lvl w:ilvl="7" w:tplc="04090019" w:tentative="1">
+      <w:start w:val="1"/>
+      <w:numFmt w:val="lowerLetter"/>
+      <w:lvlText w:val="%8."/>
+      <w:lvlJc w:val="left"/>
+      <w:pPr>
+        <w:ind w:left="5760" w:hanging="360"/>
+      </w:pPr>
+    </w:lvl>
+    <w:lvl w:ilvl="8" w:tplc="0409001B" w:tentative="1">
+      <w:start w:val="1"/>
+      <w:numFmt w:val="lowerRoman"/>
+      <w:lvlText w:val="%9."/>
+      <w:lvlJc w:val="right"/>
+      <w:pPr>
+        <w:ind w:left="6480" w:hanging="180"/>
+      </w:pPr>
+    </w:lvl>
+  </w:abstractNum>
   <w:num w:numId="1">
-    <w:abstractNumId w:val="12"/>
+    <w:abstractNumId w:val="14"/>
   </w:num>
   <w:num w:numId="2">
     <w:abstractNumId w:val="1"/>
@@ -10895,7 +12629,7 @@
     <w:abstractNumId w:val="9"/>
   </w:num>
   <w:num w:numId="4">
-    <w:abstractNumId w:val="11"/>
+    <w:abstractNumId w:val="12"/>
   </w:num>
   <w:num w:numId="5">
     <w:abstractNumId w:val="0"/>
@@ -10904,34 +12638,34 @@
     <w:abstractNumId w:val="6"/>
   </w:num>
   <w:num w:numId="7">
-    <w:abstractNumId w:val="14"/>
+    <w:abstractNumId w:val="17"/>
   </w:num>
   <w:num w:numId="8">
-    <w:abstractNumId w:val="17"/>
+    <w:abstractNumId w:val="20"/>
   </w:num>
   <w:num w:numId="9">
     <w:abstractNumId w:val="3"/>
   </w:num>
   <w:num w:numId="10">
-    <w:abstractNumId w:val="16"/>
+    <w:abstractNumId w:val="19"/>
   </w:num>
   <w:num w:numId="11">
+    <w:abstractNumId w:val="21"/>
+  </w:num>
+  <w:num w:numId="12">
+    <w:abstractNumId w:val="15"/>
+  </w:num>
+  <w:num w:numId="13">
     <w:abstractNumId w:val="18"/>
   </w:num>
-  <w:num w:numId="12">
-    <w:abstractNumId w:val="13"/>
-  </w:num>
-  <w:num w:numId="13">
-    <w:abstractNumId w:val="15"/>
-  </w:num>
   <w:num w:numId="14">
-    <w:abstractNumId w:val="21"/>
+    <w:abstractNumId w:val="24"/>
   </w:num>
   <w:num w:numId="15">
     <w:abstractNumId w:val="10"/>
   </w:num>
   <w:num w:numId="16">
-    <w:abstractNumId w:val="19"/>
+    <w:abstractNumId w:val="22"/>
   </w:num>
   <w:num w:numId="17">
     <w:abstractNumId w:val="5"/>
@@ -10940,7 +12674,7 @@
     <w:abstractNumId w:val="8"/>
   </w:num>
   <w:num w:numId="19">
-    <w:abstractNumId w:val="20"/>
+    <w:abstractNumId w:val="23"/>
   </w:num>
   <w:num w:numId="20">
     <w:abstractNumId w:val="7"/>
@@ -10950,6 +12684,18 @@
   </w:num>
   <w:num w:numId="22">
     <w:abstractNumId w:val="4"/>
+  </w:num>
+  <w:num w:numId="23">
+    <w:abstractNumId w:val="16"/>
+  </w:num>
+  <w:num w:numId="24">
+    <w:abstractNumId w:val="13"/>
+  </w:num>
+  <w:num w:numId="25">
+    <w:abstractNumId w:val="11"/>
+  </w:num>
+  <w:num w:numId="26">
+    <w:abstractNumId w:val="25"/>
   </w:num>
 </w:numbering>
 </file>
@@ -11348,11 +13094,11 @@
     <w:name w:val="Normal"/>
     <w:qFormat/>
   </w:style>
-  <w:style w:type="paragraph" w:styleId="Heading1">
+  <w:style w:type="paragraph" w:styleId="Titre1">
     <w:name w:val="heading 1"/>
     <w:basedOn w:val="Normal"/>
     <w:next w:val="Normal"/>
-    <w:link w:val="Heading1Char"/>
+    <w:link w:val="Titre1Car"/>
     <w:uiPriority w:val="9"/>
     <w:qFormat/>
     <w:rsid w:val="00500A3B"/>
@@ -11369,11 +13115,11 @@
       <w:szCs w:val="32"/>
     </w:rPr>
   </w:style>
-  <w:style w:type="paragraph" w:styleId="Heading2">
+  <w:style w:type="paragraph" w:styleId="Titre2">
     <w:name w:val="heading 2"/>
     <w:basedOn w:val="Normal"/>
     <w:next w:val="Normal"/>
-    <w:link w:val="Heading2Char"/>
+    <w:link w:val="Titre2Car"/>
     <w:uiPriority w:val="9"/>
     <w:unhideWhenUsed/>
     <w:qFormat/>
@@ -11391,11 +13137,11 @@
       <w:szCs w:val="26"/>
     </w:rPr>
   </w:style>
-  <w:style w:type="paragraph" w:styleId="Heading3">
+  <w:style w:type="paragraph" w:styleId="Titre3">
     <w:name w:val="heading 3"/>
     <w:basedOn w:val="Normal"/>
     <w:next w:val="Normal"/>
-    <w:link w:val="Heading3Char"/>
+    <w:link w:val="Titre3Car"/>
     <w:uiPriority w:val="9"/>
     <w:unhideWhenUsed/>
     <w:qFormat/>
@@ -11413,13 +13159,13 @@
       <w:szCs w:val="24"/>
     </w:rPr>
   </w:style>
-  <w:style w:type="character" w:default="1" w:styleId="DefaultParagraphFont">
+  <w:style w:type="character" w:default="1" w:styleId="Policepardfaut">
     <w:name w:val="Default Paragraph Font"/>
     <w:uiPriority w:val="1"/>
     <w:semiHidden/>
     <w:unhideWhenUsed/>
   </w:style>
-  <w:style w:type="table" w:default="1" w:styleId="TableNormal">
+  <w:style w:type="table" w:default="1" w:styleId="TableauNormal">
     <w:name w:val="Normal Table"/>
     <w:uiPriority w:val="99"/>
     <w:semiHidden/>
@@ -11434,13 +13180,13 @@
       </w:tblCellMar>
     </w:tblPr>
   </w:style>
-  <w:style w:type="numbering" w:default="1" w:styleId="NoList">
+  <w:style w:type="numbering" w:default="1" w:styleId="Aucuneliste">
     <w:name w:val="No List"/>
     <w:uiPriority w:val="99"/>
     <w:semiHidden/>
     <w:unhideWhenUsed/>
   </w:style>
-  <w:style w:type="paragraph" w:styleId="ListParagraph">
+  <w:style w:type="paragraph" w:styleId="Paragraphedeliste">
     <w:name w:val="List Paragraph"/>
     <w:basedOn w:val="Normal"/>
     <w:uiPriority w:val="34"/>
@@ -11451,10 +13197,10 @@
       <w:contextualSpacing/>
     </w:pPr>
   </w:style>
-  <w:style w:type="paragraph" w:styleId="HTMLPreformatted">
+  <w:style w:type="paragraph" w:styleId="PrformatHTML">
     <w:name w:val="HTML Preformatted"/>
     <w:basedOn w:val="Normal"/>
-    <w:link w:val="HTMLPreformattedChar"/>
+    <w:link w:val="PrformatHTMLCar"/>
     <w:uiPriority w:val="99"/>
     <w:semiHidden/>
     <w:unhideWhenUsed/>
@@ -11487,10 +13233,10 @@
       <w:lang w:eastAsia="en-CA"/>
     </w:rPr>
   </w:style>
-  <w:style w:type="character" w:customStyle="1" w:styleId="HTMLPreformattedChar">
-    <w:name w:val="HTML Preformatted Char"/>
-    <w:basedOn w:val="DefaultParagraphFont"/>
-    <w:link w:val="HTMLPreformatted"/>
+  <w:style w:type="character" w:customStyle="1" w:styleId="PrformatHTMLCar">
+    <w:name w:val="Préformaté HTML Car"/>
+    <w:basedOn w:val="Policepardfaut"/>
+    <w:link w:val="PrformatHTML"/>
     <w:uiPriority w:val="99"/>
     <w:semiHidden/>
     <w:rsid w:val="00632C79"/>
@@ -11501,10 +13247,10 @@
       <w:lang w:eastAsia="en-CA"/>
     </w:rPr>
   </w:style>
-  <w:style w:type="character" w:customStyle="1" w:styleId="Heading1Char">
-    <w:name w:val="Heading 1 Char"/>
-    <w:basedOn w:val="DefaultParagraphFont"/>
-    <w:link w:val="Heading1"/>
+  <w:style w:type="character" w:customStyle="1" w:styleId="Titre1Car">
+    <w:name w:val="Titre 1 Car"/>
+    <w:basedOn w:val="Policepardfaut"/>
+    <w:link w:val="Titre1"/>
     <w:uiPriority w:val="9"/>
     <w:rsid w:val="00500A3B"/>
     <w:rPr>
@@ -11514,9 +13260,9 @@
       <w:szCs w:val="32"/>
     </w:rPr>
   </w:style>
-  <w:style w:type="character" w:styleId="Hyperlink">
+  <w:style w:type="character" w:styleId="Lienhypertexte">
     <w:name w:val="Hyperlink"/>
-    <w:basedOn w:val="DefaultParagraphFont"/>
+    <w:basedOn w:val="Policepardfaut"/>
     <w:uiPriority w:val="99"/>
     <w:unhideWhenUsed/>
     <w:rsid w:val="0072693B"/>
@@ -11525,10 +13271,10 @@
       <w:u w:val="single"/>
     </w:rPr>
   </w:style>
-  <w:style w:type="character" w:customStyle="1" w:styleId="Heading2Char">
-    <w:name w:val="Heading 2 Char"/>
-    <w:basedOn w:val="DefaultParagraphFont"/>
-    <w:link w:val="Heading2"/>
+  <w:style w:type="character" w:customStyle="1" w:styleId="Titre2Car">
+    <w:name w:val="Titre 2 Car"/>
+    <w:basedOn w:val="Policepardfaut"/>
+    <w:link w:val="Titre2"/>
     <w:uiPriority w:val="9"/>
     <w:rsid w:val="00407BB1"/>
     <w:rPr>
@@ -11538,9 +13284,9 @@
       <w:szCs w:val="26"/>
     </w:rPr>
   </w:style>
-  <w:style w:type="character" w:styleId="CommentReference">
+  <w:style w:type="character" w:styleId="Marquedecommentaire">
     <w:name w:val="annotation reference"/>
-    <w:basedOn w:val="DefaultParagraphFont"/>
+    <w:basedOn w:val="Policepardfaut"/>
     <w:uiPriority w:val="99"/>
     <w:semiHidden/>
     <w:unhideWhenUsed/>
@@ -11550,10 +13296,10 @@
       <w:szCs w:val="16"/>
     </w:rPr>
   </w:style>
-  <w:style w:type="paragraph" w:styleId="CommentText">
+  <w:style w:type="paragraph" w:styleId="Commentaire">
     <w:name w:val="annotation text"/>
     <w:basedOn w:val="Normal"/>
-    <w:link w:val="CommentTextChar"/>
+    <w:link w:val="CommentaireCar"/>
     <w:uiPriority w:val="99"/>
     <w:semiHidden/>
     <w:unhideWhenUsed/>
@@ -11566,10 +13312,10 @@
       <w:szCs w:val="20"/>
     </w:rPr>
   </w:style>
-  <w:style w:type="character" w:customStyle="1" w:styleId="CommentTextChar">
-    <w:name w:val="Comment Text Char"/>
-    <w:basedOn w:val="DefaultParagraphFont"/>
-    <w:link w:val="CommentText"/>
+  <w:style w:type="character" w:customStyle="1" w:styleId="CommentaireCar">
+    <w:name w:val="Commentaire Car"/>
+    <w:basedOn w:val="Policepardfaut"/>
+    <w:link w:val="Commentaire"/>
     <w:uiPriority w:val="99"/>
     <w:semiHidden/>
     <w:rsid w:val="00B33A23"/>
@@ -11578,11 +13324,11 @@
       <w:szCs w:val="20"/>
     </w:rPr>
   </w:style>
-  <w:style w:type="paragraph" w:styleId="CommentSubject">
+  <w:style w:type="paragraph" w:styleId="Objetducommentaire">
     <w:name w:val="annotation subject"/>
-    <w:basedOn w:val="CommentText"/>
-    <w:next w:val="CommentText"/>
-    <w:link w:val="CommentSubjectChar"/>
+    <w:basedOn w:val="Commentaire"/>
+    <w:next w:val="Commentaire"/>
+    <w:link w:val="ObjetducommentaireCar"/>
     <w:uiPriority w:val="99"/>
     <w:semiHidden/>
     <w:unhideWhenUsed/>
@@ -11592,10 +13338,10 @@
       <w:bCs/>
     </w:rPr>
   </w:style>
-  <w:style w:type="character" w:customStyle="1" w:styleId="CommentSubjectChar">
-    <w:name w:val="Comment Subject Char"/>
-    <w:basedOn w:val="CommentTextChar"/>
-    <w:link w:val="CommentSubject"/>
+  <w:style w:type="character" w:customStyle="1" w:styleId="ObjetducommentaireCar">
+    <w:name w:val="Objet du commentaire Car"/>
+    <w:basedOn w:val="CommentaireCar"/>
+    <w:link w:val="Objetducommentaire"/>
     <w:uiPriority w:val="99"/>
     <w:semiHidden/>
     <w:rsid w:val="00B33A23"/>
@@ -11606,10 +13352,10 @@
       <w:szCs w:val="20"/>
     </w:rPr>
   </w:style>
-  <w:style w:type="paragraph" w:styleId="BalloonText">
+  <w:style w:type="paragraph" w:styleId="Textedebulles">
     <w:name w:val="Balloon Text"/>
     <w:basedOn w:val="Normal"/>
-    <w:link w:val="BalloonTextChar"/>
+    <w:link w:val="TextedebullesCar"/>
     <w:uiPriority w:val="99"/>
     <w:semiHidden/>
     <w:unhideWhenUsed/>
@@ -11623,10 +13369,10 @@
       <w:szCs w:val="18"/>
     </w:rPr>
   </w:style>
-  <w:style w:type="character" w:customStyle="1" w:styleId="BalloonTextChar">
-    <w:name w:val="Balloon Text Char"/>
-    <w:basedOn w:val="DefaultParagraphFont"/>
-    <w:link w:val="BalloonText"/>
+  <w:style w:type="character" w:customStyle="1" w:styleId="TextedebullesCar">
+    <w:name w:val="Texte de bulles Car"/>
+    <w:basedOn w:val="Policepardfaut"/>
+    <w:link w:val="Textedebulles"/>
     <w:uiPriority w:val="99"/>
     <w:semiHidden/>
     <w:rsid w:val="00B33A23"/>
@@ -11636,7 +13382,7 @@
       <w:szCs w:val="18"/>
     </w:rPr>
   </w:style>
-  <w:style w:type="paragraph" w:styleId="Caption">
+  <w:style w:type="paragraph" w:styleId="Lgende">
     <w:name w:val="caption"/>
     <w:basedOn w:val="Normal"/>
     <w:next w:val="Normal"/>
@@ -11655,10 +13401,10 @@
       <w:szCs w:val="18"/>
     </w:rPr>
   </w:style>
-  <w:style w:type="character" w:customStyle="1" w:styleId="Heading3Char">
-    <w:name w:val="Heading 3 Char"/>
-    <w:basedOn w:val="DefaultParagraphFont"/>
-    <w:link w:val="Heading3"/>
+  <w:style w:type="character" w:customStyle="1" w:styleId="Titre3Car">
+    <w:name w:val="Titre 3 Car"/>
+    <w:basedOn w:val="Policepardfaut"/>
+    <w:link w:val="Titre3"/>
     <w:uiPriority w:val="9"/>
     <w:rsid w:val="00EE29E6"/>
     <w:rPr>
@@ -11668,10 +13414,10 @@
       <w:szCs w:val="24"/>
     </w:rPr>
   </w:style>
-  <w:style w:type="paragraph" w:styleId="Header">
+  <w:style w:type="paragraph" w:styleId="En-tte">
     <w:name w:val="header"/>
     <w:basedOn w:val="Normal"/>
-    <w:link w:val="HeaderChar"/>
+    <w:link w:val="En-tteCar"/>
     <w:uiPriority w:val="99"/>
     <w:unhideWhenUsed/>
     <w:rsid w:val="00D03D16"/>
@@ -11683,17 +13429,17 @@
       <w:spacing w:after="0" w:line="240" w:lineRule="auto"/>
     </w:pPr>
   </w:style>
-  <w:style w:type="character" w:customStyle="1" w:styleId="HeaderChar">
-    <w:name w:val="Header Char"/>
-    <w:basedOn w:val="DefaultParagraphFont"/>
-    <w:link w:val="Header"/>
+  <w:style w:type="character" w:customStyle="1" w:styleId="En-tteCar">
+    <w:name w:val="En-tête Car"/>
+    <w:basedOn w:val="Policepardfaut"/>
+    <w:link w:val="En-tte"/>
     <w:uiPriority w:val="99"/>
     <w:rsid w:val="00D03D16"/>
   </w:style>
-  <w:style w:type="paragraph" w:styleId="Footer">
+  <w:style w:type="paragraph" w:styleId="Pieddepage">
     <w:name w:val="footer"/>
     <w:basedOn w:val="Normal"/>
-    <w:link w:val="FooterChar"/>
+    <w:link w:val="PieddepageCar"/>
     <w:uiPriority w:val="99"/>
     <w:unhideWhenUsed/>
     <w:rsid w:val="00D03D16"/>
@@ -11705,16 +13451,16 @@
       <w:spacing w:after="0" w:line="240" w:lineRule="auto"/>
     </w:pPr>
   </w:style>
-  <w:style w:type="character" w:customStyle="1" w:styleId="FooterChar">
-    <w:name w:val="Footer Char"/>
-    <w:basedOn w:val="DefaultParagraphFont"/>
-    <w:link w:val="Footer"/>
+  <w:style w:type="character" w:customStyle="1" w:styleId="PieddepageCar">
+    <w:name w:val="Pied de page Car"/>
+    <w:basedOn w:val="Policepardfaut"/>
+    <w:link w:val="Pieddepage"/>
     <w:uiPriority w:val="99"/>
     <w:rsid w:val="00D03D16"/>
   </w:style>
-  <w:style w:type="character" w:styleId="PlaceholderText">
+  <w:style w:type="character" w:styleId="Textedelespacerserv">
     <w:name w:val="Placeholder Text"/>
-    <w:basedOn w:val="DefaultParagraphFont"/>
+    <w:basedOn w:val="Policepardfaut"/>
     <w:uiPriority w:val="99"/>
     <w:semiHidden/>
     <w:rsid w:val="004E1DBA"/>
@@ -11991,7 +13737,7 @@
 </file>
 
 <file path=customXml/itemProps1.xml><?xml version="1.0" encoding="utf-8"?>
-<ds:datastoreItem xmlns:ds="http://schemas.openxmlformats.org/officeDocument/2006/customXml" ds:itemID="{61CA48E7-D5D3-40E8-B7AB-EFA460D2026C}">
+<ds:datastoreItem xmlns:ds="http://schemas.openxmlformats.org/officeDocument/2006/customXml" ds:itemID="{05D6F19B-0E0B-4EEA-889B-BBE9E219125F}">
   <ds:schemaRefs>
     <ds:schemaRef ds:uri="http://schemas.openxmlformats.org/officeDocument/2006/bibliography"/>
   </ds:schemaRefs>
